--- a/tutorial.docx
+++ b/tutorial.docx
@@ -4,6 +4,11 @@
   <w:body>
     <w:p>
       <w:pPr>
+        <w:pStyle w:val="ListParagraph"/>
+        <w:numPr>
+          <w:ilvl w:val="0"/>
+          <w:numId w:val="10"/>
+        </w:numPr>
         <w:jc w:val="both"/>
         <w:rPr>
           <w:b/>
@@ -19,17 +24,19 @@
           <w:sz w:val="28"/>
           <w:szCs w:val="28"/>
         </w:rPr>
-        <w:t xml:space="preserve">1. </w:t>
-      </w:r>
-      <w:r>
+        <w:t>Setup</w:t>
+      </w:r>
+    </w:p>
+    <w:p>
+      <w:pPr>
+        <w:jc w:val="both"/>
         <w:rPr>
           <w:b/>
           <w:bCs/>
           <w:sz w:val="28"/>
           <w:szCs w:val="28"/>
         </w:rPr>
-        <w:t>Setup</w:t>
-      </w:r>
+      </w:pPr>
     </w:p>
     <w:p>
       <w:pPr>
@@ -39,476 +46,353 @@
           <w:bCs/>
         </w:rPr>
       </w:pPr>
-      <w:r>
+    </w:p>
+    <w:p>
+      <w:pPr>
+        <w:jc w:val="both"/>
+      </w:pPr>
+      <w:r>
+        <w:t xml:space="preserve">The bash script </w:t>
+      </w:r>
+      <w:r>
+        <w:rPr>
+          <w:i/>
+          <w:iCs/>
+        </w:rPr>
+        <w:t>afe_setup_clean.sh</w:t>
+      </w:r>
+      <w:r>
+        <w:t xml:space="preserve"> helps setting up AMBER20 TI simulations with the latest functionalities that are only available in the </w:t>
+      </w:r>
+      <w:r>
+        <w:rPr>
+          <w:i/>
+          <w:iCs/>
+        </w:rPr>
+        <w:t>AMBER_DD_BOOST</w:t>
+      </w:r>
+      <w:r>
+        <w:t xml:space="preserve"> package and not available in the released version of AMBER20. </w:t>
+      </w:r>
+    </w:p>
+    <w:p>
+      <w:pPr>
+        <w:jc w:val="both"/>
+      </w:pPr>
+    </w:p>
+    <w:p>
+      <w:pPr>
+        <w:pStyle w:val="ListParagraph"/>
+        <w:numPr>
+          <w:ilvl w:val="1"/>
+          <w:numId w:val="10"/>
+        </w:numPr>
+        <w:jc w:val="both"/>
         <w:rPr>
           <w:b/>
           <w:bCs/>
-        </w:rPr>
-        <w:t xml:space="preserve">What should be included in the “initial” folder: </w:t>
+          <w:sz w:val="28"/>
+          <w:szCs w:val="28"/>
+        </w:rPr>
+      </w:pPr>
+      <w:r>
+        <w:rPr>
+          <w:b/>
+          <w:bCs/>
+        </w:rPr>
+        <w:t xml:space="preserve"> </w:t>
+      </w:r>
+      <w:r>
+        <w:rPr>
+          <w:b/>
+          <w:bCs/>
+        </w:rPr>
+        <w:t xml:space="preserve">Download AMBER20 with </w:t>
+      </w:r>
+      <w:r>
+        <w:rPr>
+          <w:b/>
+          <w:bCs/>
+          <w:i/>
+          <w:iCs/>
+        </w:rPr>
+        <w:t>AMBER_DD_BOOST</w:t>
       </w:r>
     </w:p>
     <w:p>
       <w:pPr>
-        <w:ind w:firstLine="709"/>
-      </w:pPr>
-      <w:r>
-        <w:t xml:space="preserve">The initial folder should contain two subfolders : For relative binding free energy (RBFE) calculations, the subfolders should be named </w:t>
-      </w:r>
-      <w:r>
-        <w:rPr>
-          <w:i/>
-          <w:iCs/>
-        </w:rPr>
-        <w:t>“com”</w:t>
-      </w:r>
-      <w:r>
-        <w:t xml:space="preserve"> and </w:t>
-      </w:r>
-      <w:r>
-        <w:rPr>
-          <w:i/>
-          <w:iCs/>
-        </w:rPr>
-        <w:t>“aq”</w:t>
-      </w:r>
-      <w:r>
-        <w:t xml:space="preserve">, while for relative solvation free energy (RSFE) calculations, the subfolders should be named </w:t>
-      </w:r>
-      <w:r>
-        <w:rPr>
-          <w:i/>
-          <w:iCs/>
-        </w:rPr>
-        <w:t>“aq”</w:t>
-      </w:r>
-      <w:r>
-        <w:t xml:space="preserve"> and </w:t>
-      </w:r>
-      <w:r>
-        <w:rPr>
-          <w:i/>
-          <w:iCs/>
-        </w:rPr>
-        <w:t>“vac”</w:t>
-      </w:r>
-      <w:r>
-        <w:t xml:space="preserve">. </w:t>
-      </w:r>
-      <w:r>
-        <w:t xml:space="preserve">The folders </w:t>
-      </w:r>
-      <w:r>
-        <w:rPr>
-          <w:i/>
-          <w:iCs/>
-        </w:rPr>
-        <w:t>“com”</w:t>
-      </w:r>
-      <w:r>
-        <w:t xml:space="preserve">, </w:t>
-      </w:r>
-      <w:r>
-        <w:rPr>
-          <w:i/>
-          <w:iCs/>
-        </w:rPr>
-        <w:t>“aq”</w:t>
-      </w:r>
-      <w:r>
-        <w:t xml:space="preserve">, and </w:t>
-      </w:r>
-      <w:r>
-        <w:rPr>
-          <w:i/>
-          <w:iCs/>
-        </w:rPr>
-        <w:t>“vac”</w:t>
-      </w:r>
-      <w:r>
-        <w:t xml:space="preserve">, </w:t>
-      </w:r>
-      <w:r>
-        <w:t>stands</w:t>
-      </w:r>
-      <w:r>
-        <w:t xml:space="preserve"> </w:t>
-      </w:r>
-      <w:r>
-        <w:t>for protein-ligand complex</w:t>
-      </w:r>
-      <w:r>
-        <w:t xml:space="preserve"> in solution, ligand in solution, and ligand in vacuum, respectively, and should contain equilibrated parameter (</w:t>
-      </w:r>
-      <w:r>
-        <w:rPr>
-          <w:i/>
-          <w:iCs/>
-        </w:rPr>
-        <w:t>parm</w:t>
-      </w:r>
-      <w:r>
-        <w:t>) and coordinate (</w:t>
-      </w:r>
-      <w:r>
-        <w:rPr>
-          <w:i/>
-          <w:iCs/>
-        </w:rPr>
-        <w:t>rst</w:t>
-      </w:r>
-      <w:r>
-        <w:t xml:space="preserve">) files of the various ligands in the respective states. The files should be named as </w:t>
-      </w:r>
-      <w:proofErr w:type="gramStart"/>
-      <w:r>
-        <w:t>follows :</w:t>
-      </w:r>
-      <w:proofErr w:type="gramEnd"/>
-      <w:r>
-        <w:t xml:space="preserve"> </w:t>
-      </w:r>
-      <w:r>
-        <w:br/>
-      </w:r>
-      <w:r>
-        <w:t>aq/</w:t>
-      </w:r>
+        <w:jc w:val="both"/>
+        <w:rPr>
+          <w:b/>
+          <w:bCs/>
+          <w:sz w:val="28"/>
+          <w:szCs w:val="28"/>
+        </w:rPr>
+      </w:pPr>
     </w:p>
     <w:p>
       <w:pPr>
-        <w:ind w:firstLine="709"/>
-        <w:rPr>
-          <w:i/>
-          <w:iCs/>
-        </w:rPr>
-      </w:pPr>
-      <w:proofErr w:type="gramStart"/>
-      <w:r>
-        <w:rPr>
-          <w:i/>
-          <w:iCs/>
-        </w:rPr>
-        <w:t>”ligand</w:t>
-      </w:r>
-      <w:proofErr w:type="gramEnd"/>
-      <w:r>
-        <w:rPr>
-          <w:i/>
-          <w:iCs/>
-        </w:rPr>
-        <w:t xml:space="preserve">1”_aq.parm7 , ”ligand1”_aq.rst7, </w:t>
-      </w:r>
+        <w:jc w:val="both"/>
+        <w:rPr>
+          <w:i/>
+          <w:iCs/>
+        </w:rPr>
+      </w:pPr>
+      <w:r>
+        <w:rPr>
+          <w:i/>
+          <w:iCs/>
+        </w:rPr>
+        <w:t xml:space="preserve">git clone </w:t>
+      </w:r>
+      <w:hyperlink r:id="rId5" w:history="1">
+        <w:r>
+          <w:rPr>
+            <w:rStyle w:val="Hyperlink"/>
+            <w:i/>
+            <w:iCs/>
+          </w:rPr>
+          <w:t>git@gitlab.com:RutgersLBSR/amber-drug-discovery-boost.git</w:t>
+        </w:r>
+      </w:hyperlink>
     </w:p>
     <w:p>
       <w:pPr>
-        <w:ind w:firstLine="709"/>
-        <w:rPr>
-          <w:i/>
-          <w:iCs/>
-        </w:rPr>
-      </w:pPr>
-      <w:proofErr w:type="gramStart"/>
-      <w:r>
-        <w:rPr>
-          <w:i/>
-          <w:iCs/>
-        </w:rPr>
-        <w:t>”ligand</w:t>
-      </w:r>
-      <w:proofErr w:type="gramEnd"/>
-      <w:r>
-        <w:rPr>
-          <w:i/>
-          <w:iCs/>
-        </w:rPr>
-        <w:t>2”_aq.parm7, ”ligand2”_aq.rst7,</w:t>
-      </w:r>
+        <w:jc w:val="both"/>
+        <w:rPr>
+          <w:i/>
+          <w:iCs/>
+        </w:rPr>
+      </w:pPr>
+      <w:r>
+        <w:rPr>
+          <w:i/>
+          <w:iCs/>
+        </w:rPr>
+        <w:t xml:space="preserve">git checkout </w:t>
+      </w:r>
+      <w:proofErr w:type="spellStart"/>
+      <w:r>
+        <w:rPr>
+          <w:i/>
+          <w:iCs/>
+        </w:rPr>
+        <w:t>lbsr_dev</w:t>
+      </w:r>
+      <w:proofErr w:type="spellEnd"/>
     </w:p>
     <w:p>
       <w:pPr>
-        <w:ind w:firstLine="709"/>
-        <w:rPr>
-          <w:i/>
-          <w:iCs/>
-        </w:rPr>
-      </w:pPr>
-      <w:r>
-        <w:rPr>
-          <w:i/>
-          <w:iCs/>
-        </w:rPr>
-        <w:t>“ligand</w:t>
-      </w:r>
-      <w:proofErr w:type="gramStart"/>
-      <w:r>
-        <w:rPr>
-          <w:i/>
-          <w:iCs/>
-        </w:rPr>
-        <w:t>3”_</w:t>
-      </w:r>
-      <w:proofErr w:type="gramEnd"/>
-      <w:r>
-        <w:rPr>
-          <w:i/>
-          <w:iCs/>
-        </w:rPr>
-        <w:t>aq.parm7, “ligand3”_aq.rst7,…</w:t>
-      </w:r>
+        <w:jc w:val="both"/>
+        <w:rPr>
+          <w:i/>
+          <w:iCs/>
+        </w:rPr>
+      </w:pPr>
     </w:p>
     <w:p>
-      <w:r>
-        <w:t xml:space="preserve">For rbfe - </w:t>
+      <w:pPr>
+        <w:pStyle w:val="ListParagraph"/>
+        <w:numPr>
+          <w:ilvl w:val="1"/>
+          <w:numId w:val="12"/>
+        </w:numPr>
+        <w:jc w:val="both"/>
+        <w:rPr>
+          <w:b/>
+          <w:bCs/>
+          <w:sz w:val="28"/>
+          <w:szCs w:val="28"/>
+        </w:rPr>
+      </w:pPr>
+      <w:r>
+        <w:rPr>
+          <w:b/>
+          <w:bCs/>
+          <w:sz w:val="28"/>
+          <w:szCs w:val="28"/>
+        </w:rPr>
+        <w:t xml:space="preserve"> </w:t>
+      </w:r>
+      <w:r>
+        <w:rPr>
+          <w:b/>
+          <w:bCs/>
+        </w:rPr>
+        <w:t xml:space="preserve">Initial Requirements for using </w:t>
+      </w:r>
+      <w:r>
+        <w:rPr>
+          <w:b/>
+          <w:bCs/>
+          <w:i/>
+          <w:iCs/>
+        </w:rPr>
+        <w:t>afe_setup_clean.sh</w:t>
       </w:r>
     </w:p>
     <w:p>
-      <w:r>
-        <w:t>com/</w:t>
-      </w:r>
+      <w:pPr>
+        <w:jc w:val="both"/>
+      </w:pPr>
     </w:p>
     <w:p>
       <w:pPr>
-        <w:ind w:firstLine="709"/>
-        <w:rPr>
-          <w:i/>
-          <w:iCs/>
-        </w:rPr>
-      </w:pPr>
-      <w:proofErr w:type="gramStart"/>
-      <w:r>
-        <w:rPr>
-          <w:i/>
-          <w:iCs/>
-        </w:rPr>
-        <w:t>”ligand</w:t>
-      </w:r>
-      <w:proofErr w:type="gramEnd"/>
-      <w:r>
-        <w:rPr>
-          <w:i/>
-          <w:iCs/>
-        </w:rPr>
-        <w:t xml:space="preserve">1”_com.parm7, </w:t>
-      </w:r>
-      <w:r>
-        <w:rPr>
-          <w:i/>
-          <w:iCs/>
-        </w:rPr>
-        <w:t>”ligand1”_com.</w:t>
-      </w:r>
-      <w:r>
-        <w:rPr>
-          <w:i/>
-          <w:iCs/>
-        </w:rPr>
-        <w:t>rst7</w:t>
-      </w:r>
-      <w:r>
-        <w:rPr>
-          <w:i/>
-          <w:iCs/>
-        </w:rPr>
-        <w:t>,</w:t>
+        <w:pStyle w:val="ListParagraph"/>
+        <w:numPr>
+          <w:ilvl w:val="0"/>
+          <w:numId w:val="5"/>
+        </w:numPr>
+        <w:jc w:val="both"/>
+      </w:pPr>
+      <w:r>
+        <w:rPr>
+          <w:i/>
+          <w:iCs/>
+        </w:rPr>
+        <w:t>AMBERHOME</w:t>
+      </w:r>
+      <w:r>
+        <w:rPr>
+          <w:i/>
+          <w:iCs/>
+        </w:rPr>
+        <w:t xml:space="preserve"> </w:t>
+      </w:r>
+      <w:r>
+        <w:t>needs to be set</w:t>
       </w:r>
     </w:p>
     <w:p>
       <w:pPr>
-        <w:ind w:firstLine="709"/>
-        <w:rPr>
-          <w:i/>
-          <w:iCs/>
-        </w:rPr>
-      </w:pPr>
-      <w:proofErr w:type="gramStart"/>
-      <w:r>
-        <w:rPr>
-          <w:i/>
-          <w:iCs/>
-        </w:rPr>
-        <w:t>”ligand</w:t>
-      </w:r>
-      <w:proofErr w:type="gramEnd"/>
-      <w:r>
-        <w:rPr>
-          <w:i/>
-          <w:iCs/>
-        </w:rPr>
-        <w:t>2”_com.parm7,</w:t>
-      </w:r>
-      <w:r>
-        <w:rPr>
-          <w:i/>
-          <w:iCs/>
-        </w:rPr>
-        <w:t xml:space="preserve"> </w:t>
-      </w:r>
-      <w:r>
-        <w:rPr>
-          <w:i/>
-          <w:iCs/>
-        </w:rPr>
-        <w:t>”ligand</w:t>
-      </w:r>
-      <w:r>
-        <w:rPr>
-          <w:i/>
-          <w:iCs/>
-        </w:rPr>
-        <w:t>2</w:t>
-      </w:r>
-      <w:r>
-        <w:rPr>
-          <w:i/>
-          <w:iCs/>
-        </w:rPr>
-        <w:t>”_com.</w:t>
-      </w:r>
-      <w:r>
-        <w:rPr>
-          <w:i/>
-          <w:iCs/>
-        </w:rPr>
-        <w:t>rst7</w:t>
-      </w:r>
-      <w:r>
-        <w:rPr>
-          <w:i/>
-          <w:iCs/>
-        </w:rPr>
-        <w:t xml:space="preserve">, </w:t>
+        <w:pStyle w:val="ListParagraph"/>
+        <w:numPr>
+          <w:ilvl w:val="0"/>
+          <w:numId w:val="5"/>
+        </w:numPr>
+        <w:jc w:val="both"/>
+      </w:pPr>
+      <w:proofErr w:type="spellStart"/>
+      <w:r>
+        <w:rPr>
+          <w:i/>
+          <w:iCs/>
+        </w:rPr>
+        <w:t>cpptraj</w:t>
+      </w:r>
+      <w:proofErr w:type="spellEnd"/>
+      <w:r>
+        <w:t xml:space="preserve"> (</w:t>
+      </w:r>
+      <w:proofErr w:type="spellStart"/>
+      <w:r>
+        <w:t>AmberTools</w:t>
+      </w:r>
+      <w:proofErr w:type="spellEnd"/>
+      <w:r>
+        <w:t>)</w:t>
+      </w:r>
+      <w:r>
+        <w:t xml:space="preserve"> needs to be installed and available in $PATH</w:t>
       </w:r>
     </w:p>
     <w:p>
       <w:pPr>
-        <w:ind w:firstLine="709"/>
-      </w:pPr>
-      <w:proofErr w:type="gramStart"/>
-      <w:r>
-        <w:rPr>
-          <w:i/>
-          <w:iCs/>
-        </w:rPr>
-        <w:t>”ligand</w:t>
-      </w:r>
-      <w:proofErr w:type="gramEnd"/>
-      <w:r>
-        <w:rPr>
-          <w:i/>
-          <w:iCs/>
-        </w:rPr>
-        <w:t>3”_com.par</w:t>
-      </w:r>
-      <w:r>
-        <w:rPr>
-          <w:i/>
-          <w:iCs/>
-        </w:rPr>
-        <w:t>m7,”ligand3”_com.rst7, …</w:t>
-      </w:r>
-      <w:r>
-        <w:br/>
-      </w:r>
-      <w:r>
-        <w:t xml:space="preserve">For rsfe - </w:t>
+        <w:pStyle w:val="ListParagraph"/>
+        <w:numPr>
+          <w:ilvl w:val="0"/>
+          <w:numId w:val="5"/>
+        </w:numPr>
+        <w:jc w:val="both"/>
+      </w:pPr>
+      <w:proofErr w:type="spellStart"/>
+      <w:r>
+        <w:rPr>
+          <w:i/>
+          <w:iCs/>
+        </w:rPr>
+        <w:t>parmed</w:t>
+      </w:r>
+      <w:proofErr w:type="spellEnd"/>
+      <w:r>
+        <w:t xml:space="preserve"> (</w:t>
+      </w:r>
+      <w:proofErr w:type="spellStart"/>
+      <w:r>
+        <w:t>AmberTools</w:t>
+      </w:r>
+      <w:proofErr w:type="spellEnd"/>
+      <w:r>
+        <w:t>)</w:t>
+      </w:r>
+      <w:r>
+        <w:t xml:space="preserve"> </w:t>
+      </w:r>
+      <w:r>
+        <w:t>needs to be installed and available in $PATH</w:t>
       </w:r>
     </w:p>
     <w:p>
-      <w:r>
-        <w:t>vac/</w:t>
+      <w:pPr>
+        <w:pStyle w:val="ListParagraph"/>
+        <w:numPr>
+          <w:ilvl w:val="0"/>
+          <w:numId w:val="5"/>
+        </w:numPr>
+        <w:jc w:val="both"/>
+      </w:pPr>
+      <w:proofErr w:type="spellStart"/>
+      <w:r>
+        <w:rPr>
+          <w:i/>
+          <w:iCs/>
+        </w:rPr>
+        <w:t>RDKit</w:t>
+      </w:r>
+      <w:proofErr w:type="spellEnd"/>
+      <w:r>
+        <w:t xml:space="preserve"> needs to be installed and available in $PATH</w:t>
       </w:r>
     </w:p>
     <w:p>
       <w:pPr>
-        <w:ind w:firstLine="709"/>
-        <w:rPr>
-          <w:i/>
-          <w:iCs/>
-        </w:rPr>
-      </w:pPr>
-      <w:proofErr w:type="gramStart"/>
-      <w:r>
-        <w:rPr>
-          <w:i/>
-          <w:iCs/>
-        </w:rPr>
-        <w:t>”ligand</w:t>
-      </w:r>
-      <w:proofErr w:type="gramEnd"/>
-      <w:r>
-        <w:rPr>
-          <w:i/>
-          <w:iCs/>
-        </w:rPr>
-        <w:t>1”_vac.parm7, ”ligand</w:t>
-      </w:r>
-      <w:r>
-        <w:rPr>
-          <w:i/>
-          <w:iCs/>
-        </w:rPr>
-        <w:t>1</w:t>
-      </w:r>
-      <w:r>
-        <w:rPr>
-          <w:i/>
-          <w:iCs/>
-        </w:rPr>
-        <w:t>”_vac.</w:t>
-      </w:r>
-      <w:r>
-        <w:rPr>
-          <w:i/>
-          <w:iCs/>
-        </w:rPr>
-        <w:t>rst7</w:t>
-      </w:r>
-      <w:r>
-        <w:rPr>
-          <w:i/>
-          <w:iCs/>
-        </w:rPr>
-        <w:t xml:space="preserve">, </w:t>
+        <w:pStyle w:val="ListParagraph"/>
+        <w:numPr>
+          <w:ilvl w:val="1"/>
+          <w:numId w:val="5"/>
+        </w:numPr>
+        <w:jc w:val="both"/>
+      </w:pPr>
+      <w:proofErr w:type="spellStart"/>
+      <w:r>
+        <w:t>RDKit</w:t>
+      </w:r>
+      <w:proofErr w:type="spellEnd"/>
+      <w:r>
+        <w:t xml:space="preserve"> can be installed with a package manager</w:t>
       </w:r>
     </w:p>
     <w:p>
       <w:pPr>
-        <w:ind w:firstLine="709"/>
-        <w:rPr>
-          <w:i/>
-          <w:iCs/>
-        </w:rPr>
-      </w:pPr>
-      <w:proofErr w:type="gramStart"/>
-      <w:r>
-        <w:rPr>
-          <w:i/>
-          <w:iCs/>
-        </w:rPr>
-        <w:t>”ligand</w:t>
-      </w:r>
-      <w:proofErr w:type="gramEnd"/>
-      <w:r>
-        <w:rPr>
-          <w:i/>
-          <w:iCs/>
-        </w:rPr>
-        <w:t>2</w:t>
-      </w:r>
-      <w:r>
-        <w:rPr>
-          <w:i/>
-          <w:iCs/>
-        </w:rPr>
-        <w:t>”_vac.parm7</w:t>
-      </w:r>
-      <w:r>
-        <w:rPr>
-          <w:i/>
-          <w:iCs/>
-        </w:rPr>
-        <w:t>,</w:t>
-      </w:r>
+        <w:pStyle w:val="ListParagraph"/>
+        <w:numPr>
+          <w:ilvl w:val="2"/>
+          <w:numId w:val="5"/>
+        </w:numPr>
+        <w:jc w:val="both"/>
+      </w:pPr>
+      <w:r>
+        <w:t xml:space="preserve">Fedora - </w:t>
+      </w:r>
+      <w:proofErr w:type="spellStart"/>
+      <w:r>
+        <w:rPr>
+          <w:i/>
+          <w:iCs/>
+        </w:rPr>
+        <w:t>sudo</w:t>
+      </w:r>
+      <w:proofErr w:type="spellEnd"/>
       <w:r>
         <w:rPr>
           <w:i/>
@@ -516,114 +400,743 @@
         </w:rPr>
         <w:t xml:space="preserve"> </w:t>
       </w:r>
-      <w:r>
-        <w:rPr>
-          <w:i/>
-          <w:iCs/>
-        </w:rPr>
-        <w:t>”ligand</w:t>
-      </w:r>
-      <w:r>
-        <w:rPr>
-          <w:i/>
-          <w:iCs/>
-        </w:rPr>
-        <w:t>2</w:t>
-      </w:r>
-      <w:r>
-        <w:rPr>
-          <w:i/>
-          <w:iCs/>
-        </w:rPr>
-        <w:t>”_vac.rst7</w:t>
-      </w:r>
-      <w:r>
-        <w:rPr>
-          <w:i/>
-          <w:iCs/>
-        </w:rPr>
-        <w:t>,</w:t>
+      <w:proofErr w:type="spellStart"/>
+      <w:r>
+        <w:rPr>
+          <w:i/>
+          <w:iCs/>
+        </w:rPr>
+        <w:t>dnf</w:t>
+      </w:r>
+      <w:proofErr w:type="spellEnd"/>
+      <w:r>
+        <w:rPr>
+          <w:i/>
+          <w:iCs/>
+        </w:rPr>
+        <w:t xml:space="preserve"> install rdkit.x86_64 python3-rdkit.x86_64</w:t>
       </w:r>
     </w:p>
     <w:p>
       <w:pPr>
-        <w:ind w:firstLine="709"/>
-      </w:pPr>
-      <w:proofErr w:type="gramStart"/>
-      <w:r>
-        <w:rPr>
-          <w:i/>
-          <w:iCs/>
-        </w:rPr>
-        <w:t>”ligand</w:t>
-      </w:r>
-      <w:proofErr w:type="gramEnd"/>
-      <w:r>
-        <w:rPr>
-          <w:i/>
-          <w:iCs/>
-        </w:rPr>
-        <w:t>3</w:t>
-      </w:r>
-      <w:r>
-        <w:rPr>
-          <w:i/>
-          <w:iCs/>
-        </w:rPr>
-        <w:t>”_vac.parm7, ”ligand</w:t>
-      </w:r>
-      <w:r>
-        <w:rPr>
-          <w:i/>
-          <w:iCs/>
-        </w:rPr>
-        <w:t>3</w:t>
-      </w:r>
-      <w:r>
-        <w:rPr>
-          <w:i/>
-          <w:iCs/>
-        </w:rPr>
-        <w:t>”_vac.rst7</w:t>
-      </w:r>
-      <w:r>
-        <w:rPr>
-          <w:i/>
-          <w:iCs/>
-        </w:rPr>
-        <w:t>,…</w:t>
-      </w:r>
-      <w:r>
-        <w:br/>
-      </w:r>
+        <w:pStyle w:val="ListParagraph"/>
+        <w:numPr>
+          <w:ilvl w:val="2"/>
+          <w:numId w:val="5"/>
+        </w:numPr>
+        <w:jc w:val="both"/>
+      </w:pPr>
+      <w:r>
+        <w:t xml:space="preserve">Ubuntu - </w:t>
+      </w:r>
+      <w:proofErr w:type="spellStart"/>
+      <w:r>
+        <w:rPr>
+          <w:i/>
+          <w:iCs/>
+        </w:rPr>
+        <w:t>sudo</w:t>
+      </w:r>
+      <w:proofErr w:type="spellEnd"/>
+      <w:r>
+        <w:rPr>
+          <w:i/>
+          <w:iCs/>
+        </w:rPr>
+        <w:t xml:space="preserve"> apt install python-</w:t>
+      </w:r>
+      <w:proofErr w:type="spellStart"/>
+      <w:r>
+        <w:rPr>
+          <w:i/>
+          <w:iCs/>
+        </w:rPr>
+        <w:t>rdkit</w:t>
+      </w:r>
+      <w:proofErr w:type="spellEnd"/>
     </w:p>
     <w:p>
       <w:pPr>
+        <w:pStyle w:val="ListParagraph"/>
+        <w:numPr>
+          <w:ilvl w:val="1"/>
+          <w:numId w:val="5"/>
+        </w:numPr>
+        <w:jc w:val="both"/>
+      </w:pPr>
+      <w:proofErr w:type="gramStart"/>
+      <w:r>
+        <w:t>o</w:t>
+      </w:r>
+      <w:r>
+        <w:t>r,</w:t>
+      </w:r>
+      <w:proofErr w:type="gramEnd"/>
+      <w:r>
+        <w:t xml:space="preserve"> </w:t>
+      </w:r>
+      <w:proofErr w:type="spellStart"/>
+      <w:r>
+        <w:t>RDKit</w:t>
+      </w:r>
+      <w:proofErr w:type="spellEnd"/>
+      <w:r>
+        <w:t xml:space="preserve"> can be installed using </w:t>
+      </w:r>
+      <w:proofErr w:type="spellStart"/>
+      <w:r>
+        <w:rPr>
+          <w:i/>
+          <w:iCs/>
+        </w:rPr>
+        <w:t>conda</w:t>
+      </w:r>
+      <w:proofErr w:type="spellEnd"/>
+    </w:p>
+    <w:p>
+      <w:pPr>
+        <w:pStyle w:val="ListParagraph"/>
+        <w:numPr>
+          <w:ilvl w:val="2"/>
+          <w:numId w:val="5"/>
+        </w:numPr>
+        <w:jc w:val="both"/>
+      </w:pPr>
+      <w:r>
+        <w:t xml:space="preserve">See  </w:t>
+      </w:r>
+      <w:hyperlink r:id="rId6" w:history="1">
+        <w:r>
+          <w:rPr>
+            <w:rStyle w:val="Hyperlink"/>
+          </w:rPr>
+          <w:t>http://www.rdkit.org/docs/Install.html#installation</w:t>
+        </w:r>
+      </w:hyperlink>
+      <w:r>
+        <w:t xml:space="preserve"> for details.</w:t>
+      </w:r>
+    </w:p>
+    <w:p>
+      <w:pPr>
+        <w:pStyle w:val="ListParagraph"/>
+        <w:numPr>
+          <w:ilvl w:val="0"/>
+          <w:numId w:val="5"/>
+        </w:numPr>
+        <w:jc w:val="both"/>
+      </w:pPr>
+      <w:r>
+        <w:t xml:space="preserve">a folder called </w:t>
+      </w:r>
+      <w:r>
+        <w:rPr>
+          <w:i/>
+          <w:iCs/>
+        </w:rPr>
+        <w:t>initial</w:t>
+      </w:r>
+      <w:r>
+        <w:t xml:space="preserve"> that contains initial configuration</w:t>
+      </w:r>
+      <w:r>
+        <w:t xml:space="preserve"> files.</w:t>
+      </w:r>
+      <w:r>
+        <w:t xml:space="preserve"> </w:t>
+      </w:r>
+      <w:r>
+        <w:t xml:space="preserve"> </w:t>
+      </w:r>
+    </w:p>
+    <w:p>
+      <w:pPr>
+        <w:ind w:firstLine="709"/>
         <w:rPr>
           <w:b/>
           <w:bCs/>
         </w:rPr>
       </w:pPr>
-      <w:r>
-        <w:rPr>
-          <w:b/>
-          <w:bCs/>
-        </w:rPr>
-        <w:t>In the</w:t>
-      </w:r>
-      <w:r>
-        <w:rPr>
-          <w:b/>
-          <w:bCs/>
-        </w:rPr>
-        <w:t>se</w:t>
-      </w:r>
-      <w:r>
-        <w:rPr>
-          <w:b/>
-          <w:bCs/>
-        </w:rPr>
-        <w:t xml:space="preserve"> initial configuration files, the respective ligands should </w:t>
+    </w:p>
+    <w:p>
+      <w:pPr>
+        <w:ind w:firstLine="709"/>
+      </w:pPr>
+      <w:r>
+        <w:t xml:space="preserve">The </w:t>
+      </w:r>
+      <w:r>
+        <w:rPr>
+          <w:i/>
+          <w:iCs/>
+        </w:rPr>
+        <w:t>initial</w:t>
+      </w:r>
+      <w:r>
+        <w:t xml:space="preserve"> folder should contain </w:t>
+      </w:r>
+      <w:r>
+        <w:t xml:space="preserve">a separate folder for every </w:t>
+      </w:r>
+      <w:r>
+        <w:rPr>
+          <w:i/>
+          <w:iCs/>
+        </w:rPr>
+        <w:t>system</w:t>
+      </w:r>
+      <w:r>
+        <w:t xml:space="preserve">, which in turn should contain </w:t>
+      </w:r>
+      <w:r>
+        <w:t xml:space="preserve">two subfolders : For relative binding free energy (RBFE) calculations, the subfolders should be named </w:t>
+      </w:r>
+      <w:r>
+        <w:rPr>
+          <w:i/>
+          <w:iCs/>
+        </w:rPr>
+        <w:t>com</w:t>
+      </w:r>
+      <w:r>
+        <w:t xml:space="preserve"> and </w:t>
+      </w:r>
+      <w:proofErr w:type="spellStart"/>
+      <w:r>
+        <w:rPr>
+          <w:i/>
+          <w:iCs/>
+        </w:rPr>
+        <w:t>aq</w:t>
+      </w:r>
+      <w:proofErr w:type="spellEnd"/>
+      <w:r>
+        <w:t xml:space="preserve">, while for relative solvation free energy (RSFE) calculations, the subfolders should be named </w:t>
+      </w:r>
+      <w:proofErr w:type="spellStart"/>
+      <w:r>
+        <w:rPr>
+          <w:i/>
+          <w:iCs/>
+        </w:rPr>
+        <w:t>aq</w:t>
+      </w:r>
+      <w:proofErr w:type="spellEnd"/>
+      <w:r>
+        <w:t xml:space="preserve"> and </w:t>
+      </w:r>
+      <w:r>
+        <w:rPr>
+          <w:i/>
+          <w:iCs/>
+        </w:rPr>
+        <w:t>vac</w:t>
+      </w:r>
+      <w:r>
+        <w:t xml:space="preserve">. </w:t>
+      </w:r>
+      <w:r>
+        <w:t xml:space="preserve">The folders </w:t>
+      </w:r>
+      <w:r>
+        <w:rPr>
+          <w:i/>
+          <w:iCs/>
+        </w:rPr>
+        <w:t>com</w:t>
+      </w:r>
+      <w:r>
+        <w:t xml:space="preserve">, </w:t>
+      </w:r>
+      <w:proofErr w:type="spellStart"/>
+      <w:r>
+        <w:rPr>
+          <w:i/>
+          <w:iCs/>
+        </w:rPr>
+        <w:t>aq</w:t>
+      </w:r>
+      <w:proofErr w:type="spellEnd"/>
+      <w:r>
+        <w:t xml:space="preserve">, and </w:t>
+      </w:r>
+      <w:r>
+        <w:rPr>
+          <w:i/>
+          <w:iCs/>
+        </w:rPr>
+        <w:t>vac</w:t>
+      </w:r>
+      <w:r>
+        <w:t xml:space="preserve">, </w:t>
+      </w:r>
+      <w:r>
+        <w:t>stands</w:t>
+      </w:r>
+      <w:r>
+        <w:t xml:space="preserve"> </w:t>
+      </w:r>
+      <w:r>
+        <w:t>for protein-ligand complex</w:t>
+      </w:r>
+      <w:r>
+        <w:t xml:space="preserve"> in solution, ligand in solution, and ligand in vacuum, respectively, and should contain equilibrated parameter (</w:t>
+      </w:r>
+      <w:proofErr w:type="spellStart"/>
+      <w:r>
+        <w:rPr>
+          <w:i/>
+          <w:iCs/>
+        </w:rPr>
+        <w:t>parm</w:t>
+      </w:r>
+      <w:proofErr w:type="spellEnd"/>
+      <w:r>
+        <w:t>) and coordinate (</w:t>
+      </w:r>
+      <w:proofErr w:type="spellStart"/>
+      <w:r>
+        <w:rPr>
+          <w:i/>
+          <w:iCs/>
+        </w:rPr>
+        <w:t>rst</w:t>
+      </w:r>
+      <w:proofErr w:type="spellEnd"/>
+      <w:r>
+        <w:t xml:space="preserve">) files of the various ligands in the respective states. The files should be named as </w:t>
+      </w:r>
+      <w:proofErr w:type="gramStart"/>
+      <w:r>
+        <w:t>follows :</w:t>
+      </w:r>
+      <w:proofErr w:type="gramEnd"/>
+      <w:r>
+        <w:t xml:space="preserve"> </w:t>
+      </w:r>
+      <w:r>
+        <w:br/>
+      </w:r>
+      <w:r>
+        <w:t>initial/</w:t>
+      </w:r>
+      <w:r>
+        <w:rPr>
+          <w:i/>
+          <w:iCs/>
+        </w:rPr>
+        <w:t>system</w:t>
+      </w:r>
+      <w:r>
+        <w:t>/</w:t>
+      </w:r>
+      <w:proofErr w:type="spellStart"/>
+      <w:r>
+        <w:t>aq</w:t>
+      </w:r>
+      <w:proofErr w:type="spellEnd"/>
+      <w:r>
+        <w:t>/</w:t>
+      </w:r>
+    </w:p>
+    <w:p>
+      <w:pPr>
+        <w:ind w:firstLine="709"/>
+        <w:rPr>
+          <w:i/>
+          <w:iCs/>
+        </w:rPr>
+      </w:pPr>
+      <w:proofErr w:type="gramStart"/>
+      <w:r>
+        <w:rPr>
+          <w:i/>
+          <w:iCs/>
+        </w:rPr>
+        <w:t>”ligand</w:t>
+      </w:r>
+      <w:proofErr w:type="gramEnd"/>
+      <w:r>
+        <w:rPr>
+          <w:i/>
+          <w:iCs/>
+        </w:rPr>
+        <w:t xml:space="preserve">1”_aq.parm7 , ”ligand1”_aq.rst7, </w:t>
+      </w:r>
+    </w:p>
+    <w:p>
+      <w:pPr>
+        <w:ind w:firstLine="709"/>
+        <w:rPr>
+          <w:i/>
+          <w:iCs/>
+        </w:rPr>
+      </w:pPr>
+      <w:proofErr w:type="gramStart"/>
+      <w:r>
+        <w:rPr>
+          <w:i/>
+          <w:iCs/>
+        </w:rPr>
+        <w:t>”ligand</w:t>
+      </w:r>
+      <w:proofErr w:type="gramEnd"/>
+      <w:r>
+        <w:rPr>
+          <w:i/>
+          <w:iCs/>
+        </w:rPr>
+        <w:t>2”_aq.parm7, ”ligand2”_aq.rst7,</w:t>
+      </w:r>
+    </w:p>
+    <w:p>
+      <w:pPr>
+        <w:ind w:firstLine="709"/>
+        <w:rPr>
+          <w:i/>
+          <w:iCs/>
+        </w:rPr>
+      </w:pPr>
+      <w:r>
+        <w:rPr>
+          <w:i/>
+          <w:iCs/>
+        </w:rPr>
+        <w:t>“ligand</w:t>
+      </w:r>
+      <w:proofErr w:type="gramStart"/>
+      <w:r>
+        <w:rPr>
+          <w:i/>
+          <w:iCs/>
+        </w:rPr>
+        <w:t>3”_</w:t>
+      </w:r>
+      <w:proofErr w:type="gramEnd"/>
+      <w:r>
+        <w:rPr>
+          <w:i/>
+          <w:iCs/>
+        </w:rPr>
+        <w:t>aq.parm7, “ligand3”_aq.rst7,…</w:t>
+      </w:r>
+    </w:p>
+    <w:p>
+      <w:r>
+        <w:t xml:space="preserve">For </w:t>
+      </w:r>
+      <w:proofErr w:type="spellStart"/>
+      <w:r>
+        <w:t>rbfe</w:t>
+      </w:r>
+      <w:proofErr w:type="spellEnd"/>
+      <w:r>
+        <w:t xml:space="preserve"> - </w:t>
+      </w:r>
+    </w:p>
+    <w:p>
+      <w:r>
+        <w:t>initial/</w:t>
+      </w:r>
+      <w:r>
+        <w:rPr>
+          <w:i/>
+          <w:iCs/>
+        </w:rPr>
+        <w:t>system</w:t>
+      </w:r>
+      <w:r>
+        <w:t>/</w:t>
+      </w:r>
+      <w:r>
+        <w:t>com/</w:t>
+      </w:r>
+    </w:p>
+    <w:p>
+      <w:pPr>
+        <w:ind w:firstLine="709"/>
+        <w:rPr>
+          <w:i/>
+          <w:iCs/>
+        </w:rPr>
+      </w:pPr>
+      <w:proofErr w:type="gramStart"/>
+      <w:r>
+        <w:rPr>
+          <w:i/>
+          <w:iCs/>
+        </w:rPr>
+        <w:t>”ligand</w:t>
+      </w:r>
+      <w:proofErr w:type="gramEnd"/>
+      <w:r>
+        <w:rPr>
+          <w:i/>
+          <w:iCs/>
+        </w:rPr>
+        <w:t>1”_com.parm7, ”ligand1”_com.rst7,</w:t>
+      </w:r>
+    </w:p>
+    <w:p>
+      <w:pPr>
+        <w:ind w:firstLine="709"/>
+        <w:rPr>
+          <w:i/>
+          <w:iCs/>
+        </w:rPr>
+      </w:pPr>
+      <w:proofErr w:type="gramStart"/>
+      <w:r>
+        <w:rPr>
+          <w:i/>
+          <w:iCs/>
+        </w:rPr>
+        <w:t>”ligand</w:t>
+      </w:r>
+      <w:proofErr w:type="gramEnd"/>
+      <w:r>
+        <w:rPr>
+          <w:i/>
+          <w:iCs/>
+        </w:rPr>
+        <w:t>2”_com.parm7,</w:t>
+      </w:r>
+      <w:r>
+        <w:rPr>
+          <w:i/>
+          <w:iCs/>
+        </w:rPr>
+        <w:t xml:space="preserve"> </w:t>
+      </w:r>
+      <w:r>
+        <w:rPr>
+          <w:i/>
+          <w:iCs/>
+        </w:rPr>
+        <w:t>”ligand</w:t>
+      </w:r>
+      <w:r>
+        <w:rPr>
+          <w:i/>
+          <w:iCs/>
+        </w:rPr>
+        <w:t>2</w:t>
+      </w:r>
+      <w:r>
+        <w:rPr>
+          <w:i/>
+          <w:iCs/>
+        </w:rPr>
+        <w:t>”_com.</w:t>
+      </w:r>
+      <w:r>
+        <w:rPr>
+          <w:i/>
+          <w:iCs/>
+        </w:rPr>
+        <w:t>rst7</w:t>
+      </w:r>
+      <w:r>
+        <w:rPr>
+          <w:i/>
+          <w:iCs/>
+        </w:rPr>
+        <w:t xml:space="preserve">, </w:t>
+      </w:r>
+    </w:p>
+    <w:p>
+      <w:pPr>
+        <w:ind w:firstLine="709"/>
+      </w:pPr>
+      <w:proofErr w:type="gramStart"/>
+      <w:r>
+        <w:rPr>
+          <w:i/>
+          <w:iCs/>
+        </w:rPr>
+        <w:t>”ligand</w:t>
+      </w:r>
+      <w:proofErr w:type="gramEnd"/>
+      <w:r>
+        <w:rPr>
+          <w:i/>
+          <w:iCs/>
+        </w:rPr>
+        <w:t>3”_com.par</w:t>
+      </w:r>
+      <w:r>
+        <w:rPr>
+          <w:i/>
+          <w:iCs/>
+        </w:rPr>
+        <w:t>m7,”ligand3”_com.rst7, …</w:t>
+      </w:r>
+      <w:r>
+        <w:br/>
+      </w:r>
+      <w:r>
+        <w:t xml:space="preserve">For </w:t>
+      </w:r>
+      <w:proofErr w:type="spellStart"/>
+      <w:r>
+        <w:t>rsfe</w:t>
+      </w:r>
+      <w:proofErr w:type="spellEnd"/>
+      <w:r>
+        <w:t xml:space="preserve"> - </w:t>
+      </w:r>
+    </w:p>
+    <w:p>
+      <w:r>
+        <w:t>Initial/</w:t>
+      </w:r>
+      <w:r>
+        <w:rPr>
+          <w:i/>
+          <w:iCs/>
+        </w:rPr>
+        <w:t>system</w:t>
+      </w:r>
+      <w:r>
+        <w:t>/</w:t>
+      </w:r>
+      <w:r>
+        <w:t>vac/</w:t>
+      </w:r>
+    </w:p>
+    <w:p>
+      <w:pPr>
+        <w:ind w:firstLine="709"/>
+        <w:rPr>
+          <w:i/>
+          <w:iCs/>
+        </w:rPr>
+      </w:pPr>
+      <w:proofErr w:type="gramStart"/>
+      <w:r>
+        <w:rPr>
+          <w:i/>
+          <w:iCs/>
+        </w:rPr>
+        <w:t>”ligand</w:t>
+      </w:r>
+      <w:proofErr w:type="gramEnd"/>
+      <w:r>
+        <w:rPr>
+          <w:i/>
+          <w:iCs/>
+        </w:rPr>
+        <w:t>1”_vac.parm7, ”ligand</w:t>
+      </w:r>
+      <w:r>
+        <w:rPr>
+          <w:i/>
+          <w:iCs/>
+        </w:rPr>
+        <w:t>1</w:t>
+      </w:r>
+      <w:r>
+        <w:rPr>
+          <w:i/>
+          <w:iCs/>
+        </w:rPr>
+        <w:t>”_vac.</w:t>
+      </w:r>
+      <w:r>
+        <w:rPr>
+          <w:i/>
+          <w:iCs/>
+        </w:rPr>
+        <w:t>rst7</w:t>
+      </w:r>
+      <w:r>
+        <w:rPr>
+          <w:i/>
+          <w:iCs/>
+        </w:rPr>
+        <w:t xml:space="preserve">, </w:t>
+      </w:r>
+    </w:p>
+    <w:p>
+      <w:pPr>
+        <w:ind w:firstLine="709"/>
+        <w:rPr>
+          <w:i/>
+          <w:iCs/>
+        </w:rPr>
+      </w:pPr>
+      <w:proofErr w:type="gramStart"/>
+      <w:r>
+        <w:rPr>
+          <w:i/>
+          <w:iCs/>
+        </w:rPr>
+        <w:t>”ligand</w:t>
+      </w:r>
+      <w:proofErr w:type="gramEnd"/>
+      <w:r>
+        <w:rPr>
+          <w:i/>
+          <w:iCs/>
+        </w:rPr>
+        <w:t>2</w:t>
+      </w:r>
+      <w:r>
+        <w:rPr>
+          <w:i/>
+          <w:iCs/>
+        </w:rPr>
+        <w:t>”_vac.parm7</w:t>
+      </w:r>
+      <w:r>
+        <w:rPr>
+          <w:i/>
+          <w:iCs/>
+        </w:rPr>
+        <w:t>,</w:t>
+      </w:r>
+      <w:r>
+        <w:rPr>
+          <w:i/>
+          <w:iCs/>
+        </w:rPr>
+        <w:t xml:space="preserve"> </w:t>
+      </w:r>
+      <w:r>
+        <w:rPr>
+          <w:i/>
+          <w:iCs/>
+        </w:rPr>
+        <w:t>”ligand2”_vac.rst7,</w:t>
+      </w:r>
+    </w:p>
+    <w:p>
+      <w:pPr>
+        <w:ind w:firstLine="709"/>
+      </w:pPr>
+      <w:proofErr w:type="gramStart"/>
+      <w:r>
+        <w:rPr>
+          <w:i/>
+          <w:iCs/>
+        </w:rPr>
+        <w:t>”ligand</w:t>
+      </w:r>
+      <w:proofErr w:type="gramEnd"/>
+      <w:r>
+        <w:rPr>
+          <w:i/>
+          <w:iCs/>
+        </w:rPr>
+        <w:t>3”_vac.parm7, ”ligand3”_vac.rst7,…</w:t>
+      </w:r>
+      <w:r>
+        <w:br/>
+      </w:r>
+    </w:p>
+    <w:p>
+      <w:r>
+        <w:t xml:space="preserve">In the initial configuration files, the respective ligands should </w:t>
       </w:r>
     </w:p>
     <w:p>
@@ -633,81 +1146,55 @@
           <w:ilvl w:val="0"/>
           <w:numId w:val="4"/>
         </w:numPr>
-        <w:rPr>
-          <w:b/>
-          <w:bCs/>
-        </w:rPr>
-      </w:pPr>
-      <w:r>
-        <w:rPr>
-          <w:b/>
-          <w:bCs/>
-        </w:rPr>
-        <w:t xml:space="preserve">have identical residue names (resnames) across </w:t>
-      </w:r>
-      <w:r>
-        <w:rPr>
-          <w:b/>
-          <w:bCs/>
-        </w:rPr>
+      </w:pPr>
+      <w:r>
+        <w:lastRenderedPageBreak/>
+        <w:t>either have res</w:t>
+      </w:r>
+      <w:r>
+        <w:t xml:space="preserve">idue </w:t>
+      </w:r>
+      <w:r>
+        <w:t xml:space="preserve">names </w:t>
+      </w:r>
+      <w:r>
+        <w:t>(</w:t>
+      </w:r>
+      <w:proofErr w:type="spellStart"/>
+      <w:r>
+        <w:t>resnames</w:t>
+      </w:r>
+      <w:proofErr w:type="spellEnd"/>
+      <w:r>
+        <w:t xml:space="preserve">) </w:t>
+      </w:r>
+      <w:r>
+        <w:t xml:space="preserve">identical to that used in the filename, </w:t>
+      </w:r>
+      <w:proofErr w:type="gramStart"/>
+      <w:r>
+        <w:t xml:space="preserve">or  </w:t>
+      </w:r>
+      <w:r>
         <w:t>“</w:t>
       </w:r>
-      <w:r>
-        <w:rPr>
-          <w:b/>
-          <w:bCs/>
-          <w:i/>
-          <w:iCs/>
-        </w:rPr>
-        <w:t>aq</w:t>
-      </w:r>
-      <w:r>
-        <w:rPr>
-          <w:b/>
-          <w:bCs/>
-        </w:rPr>
-        <w:t>” and “</w:t>
-      </w:r>
-      <w:r>
-        <w:rPr>
-          <w:b/>
-          <w:bCs/>
-          <w:i/>
-          <w:iCs/>
-        </w:rPr>
-        <w:t>com</w:t>
-      </w:r>
-      <w:r>
-        <w:rPr>
-          <w:b/>
-          <w:bCs/>
+      <w:proofErr w:type="gramEnd"/>
+      <w:r>
+        <w:rPr>
+          <w:i/>
+          <w:iCs/>
+        </w:rPr>
+        <w:t>L1</w:t>
+      </w:r>
+      <w:r>
+        <w:rPr>
+          <w:i/>
+          <w:iCs/>
         </w:rPr>
         <w:t>”</w:t>
       </w:r>
-      <w:proofErr w:type="gramStart"/>
-      <w:r>
-        <w:rPr>
-          <w:b/>
-          <w:bCs/>
-        </w:rPr>
-        <w:t>/”</w:t>
-      </w:r>
-      <w:r>
-        <w:rPr>
-          <w:b/>
-          <w:bCs/>
-          <w:i/>
-          <w:iCs/>
-        </w:rPr>
-        <w:t>vac</w:t>
-      </w:r>
-      <w:proofErr w:type="gramEnd"/>
-      <w:r>
-        <w:rPr>
-          <w:b/>
-          <w:bCs/>
-        </w:rPr>
-        <w:t>” folders</w:t>
+      <w:r>
+        <w:t xml:space="preserve">, and </w:t>
       </w:r>
     </w:p>
     <w:p>
@@ -717,87 +1204,21 @@
           <w:ilvl w:val="0"/>
           <w:numId w:val="4"/>
         </w:numPr>
-        <w:rPr>
-          <w:b/>
-          <w:bCs/>
-        </w:rPr>
-      </w:pPr>
-      <w:r>
-        <w:rPr>
-          <w:b/>
-          <w:bCs/>
-        </w:rPr>
-        <w:t>either have</w:t>
-      </w:r>
-      <w:r>
-        <w:rPr>
-          <w:b/>
-          <w:bCs/>
-        </w:rPr>
-        <w:t xml:space="preserve"> resnames identical to that used in the filename, </w:t>
-      </w:r>
-      <w:proofErr w:type="gramStart"/>
-      <w:r>
-        <w:rPr>
-          <w:b/>
-          <w:bCs/>
-        </w:rPr>
-        <w:t xml:space="preserve">or </w:t>
-      </w:r>
-      <w:r>
-        <w:rPr>
-          <w:b/>
-          <w:bCs/>
-        </w:rPr>
-        <w:t xml:space="preserve"> </w:t>
-      </w:r>
-      <w:r>
-        <w:rPr>
-          <w:b/>
-          <w:bCs/>
-        </w:rPr>
-        <w:t>“</w:t>
-      </w:r>
-      <w:proofErr w:type="gramEnd"/>
-      <w:r>
-        <w:rPr>
-          <w:b/>
-          <w:bCs/>
-          <w:i/>
-          <w:iCs/>
-        </w:rPr>
-        <w:t>L1</w:t>
-      </w:r>
-      <w:r>
-        <w:rPr>
-          <w:b/>
-          <w:bCs/>
-        </w:rPr>
-        <w:t>”</w:t>
-      </w:r>
-      <w:r>
-        <w:rPr>
-          <w:b/>
-          <w:bCs/>
-        </w:rPr>
-        <w:t>.</w:t>
-      </w:r>
-    </w:p>
-    <w:p>
+      </w:pPr>
       <w:r>
         <w:rPr>
           <w:noProof/>
         </w:rPr>
         <w:drawing>
-          <wp:anchor distT="0" distB="0" distL="0" distR="0" simplePos="0" relativeHeight="251660800" behindDoc="0" locked="0" layoutInCell="1" allowOverlap="1" wp14:anchorId="593F7500" wp14:editId="21D268E9">
+          <wp:anchor distT="0" distB="0" distL="0" distR="0" simplePos="0" relativeHeight="251660800" behindDoc="0" locked="0" layoutInCell="1" allowOverlap="1" wp14:anchorId="593F7500" wp14:editId="1C5BF746">
             <wp:simplePos x="0" y="0"/>
             <wp:positionH relativeFrom="column">
-              <wp:posOffset>3810</wp:posOffset>
+              <wp:posOffset>946785</wp:posOffset>
             </wp:positionH>
             <wp:positionV relativeFrom="paragraph">
-              <wp:posOffset>220980</wp:posOffset>
+              <wp:posOffset>295275</wp:posOffset>
             </wp:positionV>
-            <wp:extent cx="4905375" cy="3586480"/>
+            <wp:extent cx="4429125" cy="3237865"/>
             <wp:effectExtent l="0" t="0" r="0" b="0"/>
             <wp:wrapTopAndBottom/>
             <wp:docPr id="1" name="Image3"/>
@@ -814,7 +1235,7 @@
                     </pic:cNvPicPr>
                   </pic:nvPicPr>
                   <pic:blipFill>
-                    <a:blip r:embed="rId5"/>
+                    <a:blip r:embed="rId7"/>
                     <a:srcRect l="-143" t="-196" r="-143" b="-196"/>
                     <a:stretch>
                       <a:fillRect/>
@@ -823,7 +1244,7 @@
                   <pic:spPr bwMode="auto">
                     <a:xfrm>
                       <a:off x="0" y="0"/>
-                      <a:ext cx="4905375" cy="3586480"/>
+                      <a:ext cx="4429125" cy="3237865"/>
                     </a:xfrm>
                     <a:prstGeom prst="rect">
                       <a:avLst/>
@@ -841,32 +1262,227 @@
           </wp:anchor>
         </w:drawing>
       </w:r>
+      <w:r>
+        <w:t xml:space="preserve">have </w:t>
+      </w:r>
+      <w:r>
+        <w:t xml:space="preserve">identical </w:t>
+      </w:r>
+      <w:proofErr w:type="spellStart"/>
+      <w:r>
+        <w:t>resnames</w:t>
+      </w:r>
+      <w:proofErr w:type="spellEnd"/>
+      <w:r>
+        <w:t xml:space="preserve"> </w:t>
+      </w:r>
+      <w:r>
+        <w:t xml:space="preserve">in </w:t>
+      </w:r>
+      <w:proofErr w:type="spellStart"/>
+      <w:r>
+        <w:rPr>
+          <w:i/>
+          <w:iCs/>
+        </w:rPr>
+        <w:t>aq</w:t>
+      </w:r>
+      <w:proofErr w:type="spellEnd"/>
+      <w:r>
+        <w:t xml:space="preserve"> and </w:t>
+      </w:r>
+      <w:r>
+        <w:rPr>
+          <w:i/>
+          <w:iCs/>
+        </w:rPr>
+        <w:t>com</w:t>
+      </w:r>
+      <w:r>
+        <w:t>/</w:t>
+      </w:r>
+      <w:r>
+        <w:rPr>
+          <w:i/>
+          <w:iCs/>
+        </w:rPr>
+        <w:t>vac</w:t>
+      </w:r>
+      <w:r>
+        <w:t xml:space="preserve"> folders</w:t>
+      </w:r>
+    </w:p>
+    <w:p/>
+    <w:p>
+      <w:pPr>
+        <w:jc w:val="both"/>
+      </w:pPr>
+      <w:r>
+        <w:t xml:space="preserve">Fig 1. The structure of the </w:t>
+      </w:r>
+      <w:r>
+        <w:rPr>
+          <w:i/>
+          <w:iCs/>
+        </w:rPr>
+        <w:t>initial</w:t>
+      </w:r>
+      <w:r>
+        <w:t xml:space="preserve"> folder. </w:t>
+      </w:r>
+      <w:r>
+        <w:t xml:space="preserve">For every system, there should be a separate </w:t>
+      </w:r>
+      <w:r>
+        <w:rPr>
+          <w:i/>
+          <w:iCs/>
+        </w:rPr>
+        <w:t>system</w:t>
+      </w:r>
+      <w:r>
+        <w:t xml:space="preserve"> folder, which in turn should contain two subfolders: </w:t>
+      </w:r>
+      <w:r>
+        <w:rPr>
+          <w:i/>
+          <w:iCs/>
+        </w:rPr>
+        <w:t>com</w:t>
+      </w:r>
+      <w:r>
+        <w:rPr>
+          <w:i/>
+          <w:iCs/>
+        </w:rPr>
+        <w:t xml:space="preserve"> </w:t>
+      </w:r>
+      <w:r>
+        <w:t>and</w:t>
+      </w:r>
+      <w:r>
+        <w:rPr>
+          <w:i/>
+          <w:iCs/>
+        </w:rPr>
+        <w:t xml:space="preserve"> </w:t>
+      </w:r>
+      <w:proofErr w:type="spellStart"/>
+      <w:r>
+        <w:rPr>
+          <w:i/>
+          <w:iCs/>
+        </w:rPr>
+        <w:t>aq</w:t>
+      </w:r>
+      <w:proofErr w:type="spellEnd"/>
+      <w:r>
+        <w:t xml:space="preserve">, </w:t>
+      </w:r>
+      <w:r>
+        <w:t>for relative binding free energy (</w:t>
+      </w:r>
+      <w:proofErr w:type="spellStart"/>
+      <w:r>
+        <w:t>rbfe</w:t>
+      </w:r>
+      <w:proofErr w:type="spellEnd"/>
+      <w:r>
+        <w:t xml:space="preserve">) </w:t>
+      </w:r>
+      <w:r>
+        <w:t xml:space="preserve">calculations and </w:t>
+      </w:r>
+      <w:proofErr w:type="spellStart"/>
+      <w:r>
+        <w:rPr>
+          <w:i/>
+          <w:iCs/>
+        </w:rPr>
+        <w:t>aq</w:t>
+      </w:r>
+      <w:proofErr w:type="spellEnd"/>
+      <w:r>
+        <w:t xml:space="preserve"> and </w:t>
+      </w:r>
+      <w:r>
+        <w:rPr>
+          <w:i/>
+          <w:iCs/>
+        </w:rPr>
+        <w:t>vac</w:t>
+      </w:r>
+      <w:r>
+        <w:t xml:space="preserve"> for relative hydration free energy (</w:t>
+      </w:r>
+      <w:proofErr w:type="spellStart"/>
+      <w:r>
+        <w:t>rsfe</w:t>
+      </w:r>
+      <w:proofErr w:type="spellEnd"/>
+      <w:r>
+        <w:t>) calculations.</w:t>
+      </w:r>
     </w:p>
     <w:p>
       <w:pPr>
-        <w:jc w:val="center"/>
-      </w:pPr>
-      <w:r>
-        <w:lastRenderedPageBreak/>
-        <w:t>Fig 1</w:t>
-      </w:r>
-      <w:r>
-        <w:t>. The structure of the “initial” folder. “com” for relative binding free energy (rbfe) calculations and “vac” for relative hydration free energy (rsfe) calculations.</w:t>
-      </w:r>
+        <w:jc w:val="both"/>
+      </w:pPr>
     </w:p>
     <w:p>
       <w:pPr>
         <w:jc w:val="both"/>
+        <w:rPr>
+          <w:b/>
+          <w:bCs/>
+        </w:rPr>
       </w:pPr>
     </w:p>
     <w:p>
       <w:pPr>
+        <w:pStyle w:val="ListParagraph"/>
+        <w:numPr>
+          <w:ilvl w:val="1"/>
+          <w:numId w:val="12"/>
+        </w:numPr>
         <w:jc w:val="both"/>
         <w:rPr>
           <w:b/>
           <w:bCs/>
-        </w:rPr>
-      </w:pPr>
+          <w:sz w:val="28"/>
+          <w:szCs w:val="28"/>
+        </w:rPr>
+      </w:pPr>
+      <w:r>
+        <w:rPr>
+          <w:b/>
+          <w:bCs/>
+        </w:rPr>
+        <w:t xml:space="preserve"> </w:t>
+      </w:r>
+      <w:r>
+        <w:rPr>
+          <w:b/>
+          <w:bCs/>
+          <w:i/>
+          <w:iCs/>
+        </w:rPr>
+        <w:t>afe_setup_clean.sh</w:t>
+      </w:r>
+      <w:r>
+        <w:rPr>
+          <w:b/>
+          <w:bCs/>
+        </w:rPr>
+        <w:t xml:space="preserve"> </w:t>
+      </w:r>
+      <w:r>
+        <w:rPr>
+          <w:b/>
+          <w:bCs/>
+        </w:rPr>
+        <w:t>input file parameters</w:t>
+      </w:r>
     </w:p>
     <w:p>
       <w:pPr>
@@ -876,34 +1492,45 @@
           <w:bCs/>
         </w:rPr>
       </w:pPr>
-      <w:r>
-        <w:rPr>
-          <w:b/>
-          <w:bCs/>
-        </w:rPr>
-        <w:t>What should be included in “input” file:</w:t>
-      </w:r>
     </w:p>
     <w:p>
       <w:pPr>
         <w:jc w:val="both"/>
       </w:pPr>
       <w:r>
-        <w:t>You can run afe_setup_clean.sh with -</w:t>
-      </w:r>
-      <w:r>
-        <w:t xml:space="preserve">h/-help to </w:t>
-      </w:r>
-      <w:r>
-        <w:t xml:space="preserve">generate </w:t>
-      </w:r>
+        <w:t xml:space="preserve">Execute </w:t>
+      </w:r>
+      <w:r>
+        <w:rPr>
+          <w:i/>
+          <w:iCs/>
+        </w:rPr>
+        <w:t>afe_setup_clean.sh</w:t>
+      </w:r>
+      <w:r>
+        <w:t xml:space="preserve"> with -h/-help to generate </w:t>
+      </w:r>
+      <w:proofErr w:type="spellStart"/>
       <w:proofErr w:type="gramStart"/>
       <w:r>
         <w:t>input.template</w:t>
       </w:r>
+      <w:proofErr w:type="spellEnd"/>
       <w:proofErr w:type="gramEnd"/>
       <w:r>
-        <w:t xml:space="preserve">. You can simply copy that as “input” and fill up with your variables. Below is the table for the description of variables. </w:t>
+        <w:t xml:space="preserve">. You can simply copy that as “input” and </w:t>
+      </w:r>
+      <w:r>
+        <w:t>alter flags as needed</w:t>
+      </w:r>
+      <w:r>
+        <w:t xml:space="preserve">. Below is </w:t>
+      </w:r>
+      <w:r>
+        <w:t>a</w:t>
+      </w:r>
+      <w:r>
+        <w:t xml:space="preserve"> table for the description of variables. </w:t>
       </w:r>
     </w:p>
     <w:tbl>
@@ -1072,10 +1699,7 @@
               <w:pStyle w:val="TableContents"/>
             </w:pPr>
             <w:r>
-              <w:t xml:space="preserve">Should be consistent with the folder name in </w:t>
-            </w:r>
-            <w:r>
-              <w:t>“initial” folder.</w:t>
+              <w:t>Should be consistent with the folder name in “initial” folder.</w:t>
             </w:r>
           </w:p>
         </w:tc>
@@ -1094,9 +1718,11 @@
             <w:pPr>
               <w:pStyle w:val="TableContents"/>
             </w:pPr>
+            <w:proofErr w:type="spellStart"/>
             <w:r>
               <w:t>translist</w:t>
             </w:r>
+            <w:proofErr w:type="spellEnd"/>
           </w:p>
         </w:tc>
         <w:tc>
@@ -1116,6 +1742,7 @@
                 <w:iCs/>
               </w:rPr>
             </w:pPr>
+            <w:proofErr w:type="spellStart"/>
             <w:r>
               <w:rPr>
                 <w:i/>
@@ -1123,6 +1750,7 @@
               </w:rPr>
               <w:t>ligA~ligB</w:t>
             </w:r>
+            <w:proofErr w:type="spellEnd"/>
           </w:p>
         </w:tc>
         <w:tc>
@@ -1159,9 +1787,11 @@
             <w:pPr>
               <w:pStyle w:val="TableContents"/>
             </w:pPr>
+            <w:proofErr w:type="spellStart"/>
             <w:r>
               <w:t>nlambda</w:t>
             </w:r>
+            <w:proofErr w:type="spellEnd"/>
           </w:p>
         </w:tc>
         <w:tc>
@@ -1283,21 +1913,15 @@
               <w:pStyle w:val="TableContents"/>
             </w:pPr>
             <w:r>
-              <w:t xml:space="preserve">Set to </w:t>
-            </w:r>
-            <w:r>
-              <w:t>“decoupled” if you want three-step protocol</w:t>
-            </w:r>
-          </w:p>
-          <w:p>
-            <w:pPr>
-              <w:pStyle w:val="TableContents"/>
-            </w:pPr>
-            <w:r>
-              <w:t>*The current script only suppor</w:t>
-            </w:r>
-            <w:r>
-              <w:t>t</w:t>
+              <w:t>Set to “decoupled” if you want three-step protocol</w:t>
+            </w:r>
+          </w:p>
+          <w:p>
+            <w:pPr>
+              <w:pStyle w:val="TableContents"/>
+            </w:pPr>
+            <w:r>
+              <w:t>*The current script only support</w:t>
             </w:r>
             <w:r>
               <w:t>s</w:t>
@@ -1381,10 +2005,7 @@
               <w:pStyle w:val="TableContents"/>
             </w:pPr>
             <w:r>
-              <w:t>Set to “manual” if atom mapping between state A an</w:t>
-            </w:r>
-            <w:r>
-              <w:t xml:space="preserve">d state B needs to be manually </w:t>
+              <w:t xml:space="preserve">Set to “manual” if atom mapping between state A and state B needs to be manually </w:t>
             </w:r>
             <w:proofErr w:type="gramStart"/>
             <w:r>
@@ -1400,6 +2021,7 @@
               <w:pStyle w:val="TableContents"/>
             </w:pPr>
             <w:r>
+              <w:lastRenderedPageBreak/>
               <w:t>Set to “checked” if manual inspection has already been done after running mapping=manual</w:t>
             </w:r>
           </w:p>
@@ -1419,9 +2041,12 @@
             <w:pPr>
               <w:pStyle w:val="TableContents"/>
             </w:pPr>
-            <w:r>
+            <w:proofErr w:type="spellStart"/>
+            <w:r>
+              <w:lastRenderedPageBreak/>
               <w:t>ntrials</w:t>
             </w:r>
+            <w:proofErr w:type="spellEnd"/>
           </w:p>
         </w:tc>
         <w:tc>
@@ -1549,9 +2174,11 @@
             <w:pPr>
               <w:pStyle w:val="TableContents"/>
             </w:pPr>
+            <w:proofErr w:type="spellStart"/>
             <w:r>
               <w:t>mincyc</w:t>
             </w:r>
+            <w:proofErr w:type="spellEnd"/>
           </w:p>
         </w:tc>
         <w:tc>
@@ -1595,10 +2222,7 @@
               <w:pStyle w:val="TableContents"/>
             </w:pPr>
             <w:r>
-              <w:t xml:space="preserve">Max </w:t>
-            </w:r>
-            <w:r>
-              <w:t>minimization cycles in lambda window equilibration</w:t>
+              <w:t>Max minimization cycles in lambda window equilibration</w:t>
             </w:r>
           </w:p>
         </w:tc>
@@ -1617,9 +2241,11 @@
             <w:pPr>
               <w:jc w:val="both"/>
             </w:pPr>
+            <w:proofErr w:type="spellStart"/>
             <w:r>
               <w:t>nstlimnvt</w:t>
             </w:r>
+            <w:proofErr w:type="spellEnd"/>
           </w:p>
         </w:tc>
         <w:tc>
@@ -1682,9 +2308,11 @@
             <w:pPr>
               <w:jc w:val="both"/>
             </w:pPr>
+            <w:proofErr w:type="spellStart"/>
             <w:r>
               <w:t>nstlimnpt</w:t>
             </w:r>
+            <w:proofErr w:type="spellEnd"/>
           </w:p>
         </w:tc>
         <w:tc>
@@ -1728,7 +2356,31 @@
               <w:jc w:val="both"/>
             </w:pPr>
             <w:r>
-              <w:t>Length of NPT equilibration of lambda windows. Ingored if ticalc is set to 'abfe'</w:t>
+              <w:t xml:space="preserve">Length of NPT equilibration of lambda windows. </w:t>
+            </w:r>
+            <w:proofErr w:type="spellStart"/>
+            <w:r>
+              <w:t>Ingored</w:t>
+            </w:r>
+            <w:proofErr w:type="spellEnd"/>
+            <w:r>
+              <w:t xml:space="preserve"> if </w:t>
+            </w:r>
+            <w:proofErr w:type="spellStart"/>
+            <w:r>
+              <w:t>ticalc</w:t>
+            </w:r>
+            <w:proofErr w:type="spellEnd"/>
+            <w:r>
+              <w:t xml:space="preserve"> is set to '</w:t>
+            </w:r>
+            <w:proofErr w:type="spellStart"/>
+            <w:r>
+              <w:t>abfe</w:t>
+            </w:r>
+            <w:proofErr w:type="spellEnd"/>
+            <w:r>
+              <w:t>'</w:t>
             </w:r>
           </w:p>
         </w:tc>
@@ -1747,9 +2399,11 @@
             <w:pPr>
               <w:pStyle w:val="TableContents"/>
             </w:pPr>
+            <w:proofErr w:type="spellStart"/>
             <w:r>
               <w:t>repex</w:t>
             </w:r>
+            <w:proofErr w:type="spellEnd"/>
           </w:p>
         </w:tc>
         <w:tc>
@@ -1812,9 +2466,11 @@
             <w:pPr>
               <w:jc w:val="both"/>
             </w:pPr>
+            <w:proofErr w:type="spellStart"/>
             <w:r>
               <w:t>nstlimti</w:t>
             </w:r>
+            <w:proofErr w:type="spellEnd"/>
           </w:p>
         </w:tc>
         <w:tc>
@@ -1877,9 +2533,11 @@
             <w:pPr>
               <w:jc w:val="both"/>
             </w:pPr>
+            <w:proofErr w:type="spellStart"/>
             <w:r>
               <w:t>numexchgti</w:t>
             </w:r>
+            <w:proofErr w:type="spellEnd"/>
           </w:p>
         </w:tc>
         <w:tc>
@@ -1923,18 +2581,36 @@
               <w:jc w:val="both"/>
             </w:pPr>
             <w:r>
-              <w:t>Number of exchanges in replica exchange TI simulations when setting repex=true.</w:t>
+              <w:t xml:space="preserve">Number of exchanges in replica exchange TI simulations when setting </w:t>
+            </w:r>
+            <w:proofErr w:type="spellStart"/>
+            <w:r>
+              <w:t>repex</w:t>
+            </w:r>
+            <w:proofErr w:type="spellEnd"/>
+            <w:r>
+              <w:t>=true.</w:t>
             </w:r>
           </w:p>
           <w:p>
             <w:pPr>
               <w:jc w:val="both"/>
             </w:pPr>
-            <w:r>
-              <w:t>num</w:t>
-            </w:r>
-            <w:r>
-              <w:t>exchgti is ignored if repex=false</w:t>
+            <w:proofErr w:type="spellStart"/>
+            <w:r>
+              <w:t>numexchgti</w:t>
+            </w:r>
+            <w:proofErr w:type="spellEnd"/>
+            <w:r>
+              <w:t xml:space="preserve"> is ignored if </w:t>
+            </w:r>
+            <w:proofErr w:type="spellStart"/>
+            <w:r>
+              <w:t>repex</w:t>
+            </w:r>
+            <w:proofErr w:type="spellEnd"/>
+            <w:r>
+              <w:t>=false</w:t>
             </w:r>
           </w:p>
         </w:tc>
@@ -1953,9 +2629,11 @@
             <w:pPr>
               <w:jc w:val="both"/>
             </w:pPr>
+            <w:proofErr w:type="spellStart"/>
             <w:r>
               <w:t>hmr</w:t>
             </w:r>
+            <w:proofErr w:type="spellEnd"/>
           </w:p>
         </w:tc>
         <w:tc>
@@ -1999,10 +2677,7 @@
               <w:pStyle w:val="TableContents"/>
             </w:pPr>
             <w:r>
-              <w:t>Set to “true” if h</w:t>
-            </w:r>
-            <w:r>
-              <w:t xml:space="preserve">ydrogen mass repartitioning is applied and dt (timestep) would be set to 4 </w:t>
+              <w:t xml:space="preserve">Set to “true” if hydrogen mass repartitioning is applied and dt (timestep) would be set to 4 </w:t>
             </w:r>
             <w:proofErr w:type="gramStart"/>
             <w:r>
@@ -2034,10 +2709,11 @@
             <w:pPr>
               <w:jc w:val="both"/>
             </w:pPr>
-            <w:r>
-              <w:lastRenderedPageBreak/>
+            <w:proofErr w:type="spellStart"/>
+            <w:r>
               <w:t>scalpha</w:t>
             </w:r>
+            <w:proofErr w:type="spellEnd"/>
           </w:p>
         </w:tc>
         <w:tc>
@@ -2097,9 +2773,11 @@
             <w:pPr>
               <w:jc w:val="both"/>
             </w:pPr>
+            <w:proofErr w:type="spellStart"/>
             <w:r>
               <w:t>scbeta</w:t>
             </w:r>
+            <w:proofErr w:type="spellEnd"/>
           </w:p>
         </w:tc>
         <w:tc>
@@ -2143,7 +2821,27 @@
               <w:jc w:val="both"/>
             </w:pPr>
             <w:r>
-              <w:t>If gtibeta=1, scbeta is defined as unit-less and scaled by σ</w:t>
+              <w:t xml:space="preserve">If </w:t>
+            </w:r>
+            <w:proofErr w:type="spellStart"/>
+            <w:r>
+              <w:t>gtibeta</w:t>
+            </w:r>
+            <w:proofErr w:type="spellEnd"/>
+            <w:r>
+              <w:t xml:space="preserve">=1, </w:t>
+            </w:r>
+            <w:proofErr w:type="spellStart"/>
+            <w:r>
+              <w:t>scbeta</w:t>
+            </w:r>
+            <w:proofErr w:type="spellEnd"/>
+            <w:r>
+              <w:t xml:space="preserve"> is defined as unit-less and scaled by </w:t>
+            </w:r>
+            <w:proofErr w:type="spellStart"/>
+            <w:r>
+              <w:t>σ</w:t>
             </w:r>
             <w:r>
               <w:rPr>
@@ -2151,6 +2849,7 @@
               </w:rPr>
               <w:t>ij</w:t>
             </w:r>
+            <w:proofErr w:type="spellEnd"/>
           </w:p>
         </w:tc>
       </w:tr>
@@ -2168,9 +2867,11 @@
             <w:pPr>
               <w:jc w:val="both"/>
             </w:pPr>
+            <w:proofErr w:type="spellStart"/>
             <w:r>
               <w:t>gti_sc_add</w:t>
             </w:r>
+            <w:proofErr w:type="spellEnd"/>
           </w:p>
         </w:tc>
         <w:tc>
@@ -2214,7 +2915,15 @@
               <w:pStyle w:val="TableContents"/>
             </w:pPr>
             <w:r>
-              <w:t>To control “gti_add_sc” flag:</w:t>
+              <w:t>To control “</w:t>
+            </w:r>
+            <w:proofErr w:type="spellStart"/>
+            <w:r>
+              <w:t>gti_add_sc</w:t>
+            </w:r>
+            <w:proofErr w:type="spellEnd"/>
+            <w:r>
+              <w:t>” flag:</w:t>
             </w:r>
           </w:p>
           <w:p>
@@ -2257,9 +2966,11 @@
             <w:pPr>
               <w:jc w:val="both"/>
             </w:pPr>
+            <w:proofErr w:type="spellStart"/>
             <w:r>
               <w:t>gti_scale_beta</w:t>
             </w:r>
+            <w:proofErr w:type="spellEnd"/>
           </w:p>
         </w:tc>
         <w:tc>
@@ -2303,27 +3014,49 @@
               <w:pStyle w:val="TableContents"/>
             </w:pPr>
             <w:r>
-              <w:t xml:space="preserve">To </w:t>
-            </w:r>
-            <w:r>
-              <w:t>control “gti_scale_beta” flag:</w:t>
-            </w:r>
-          </w:p>
-          <w:p>
-            <w:pPr>
-              <w:pStyle w:val="TableContents"/>
-            </w:pPr>
-            <w:r>
-              <w:t>0: default, original scbeta behavior</w:t>
-            </w:r>
-          </w:p>
-          <w:p>
-            <w:pPr>
-              <w:pStyle w:val="TableContents"/>
-            </w:pPr>
-            <w:r>
-              <w:t xml:space="preserve">1: scbeta is defined as unit-less and scaled by </w:t>
-            </w:r>
+              <w:t>To control “</w:t>
+            </w:r>
+            <w:proofErr w:type="spellStart"/>
+            <w:r>
+              <w:t>gti_scale_beta</w:t>
+            </w:r>
+            <w:proofErr w:type="spellEnd"/>
+            <w:r>
+              <w:t>” flag:</w:t>
+            </w:r>
+          </w:p>
+          <w:p>
+            <w:pPr>
+              <w:pStyle w:val="TableContents"/>
+            </w:pPr>
+            <w:r>
+              <w:t xml:space="preserve">0: default, original </w:t>
+            </w:r>
+            <w:proofErr w:type="spellStart"/>
+            <w:r>
+              <w:t>scbeta</w:t>
+            </w:r>
+            <w:proofErr w:type="spellEnd"/>
+            <w:r>
+              <w:t xml:space="preserve"> behavior</w:t>
+            </w:r>
+          </w:p>
+          <w:p>
+            <w:pPr>
+              <w:pStyle w:val="TableContents"/>
+            </w:pPr>
+            <w:r>
+              <w:t xml:space="preserve">1: </w:t>
+            </w:r>
+            <w:proofErr w:type="spellStart"/>
+            <w:r>
+              <w:t>scbeta</w:t>
+            </w:r>
+            <w:proofErr w:type="spellEnd"/>
+            <w:r>
+              <w:t xml:space="preserve"> is defined as unit-less and scaled by </w:t>
+            </w:r>
+            <w:proofErr w:type="spellStart"/>
             <w:r>
               <w:t>σ</w:t>
             </w:r>
@@ -2333,6 +3066,7 @@
               </w:rPr>
               <w:t>ij</w:t>
             </w:r>
+            <w:proofErr w:type="spellEnd"/>
           </w:p>
         </w:tc>
       </w:tr>
@@ -2350,9 +3084,11 @@
             <w:pPr>
               <w:jc w:val="both"/>
             </w:pPr>
+            <w:proofErr w:type="spellStart"/>
             <w:r>
               <w:t>gti_cut</w:t>
             </w:r>
+            <w:proofErr w:type="spellEnd"/>
           </w:p>
         </w:tc>
         <w:tc>
@@ -2396,7 +3132,15 @@
               <w:pStyle w:val="TableContents"/>
             </w:pPr>
             <w:r>
-              <w:t>To control “gti_cut” flag:</w:t>
+              <w:t>To control “</w:t>
+            </w:r>
+            <w:proofErr w:type="spellStart"/>
+            <w:r>
+              <w:t>gti_cut</w:t>
+            </w:r>
+            <w:proofErr w:type="spellEnd"/>
+            <w:r>
+              <w:t>” flag:</w:t>
             </w:r>
           </w:p>
           <w:p>
@@ -2431,9 +3175,11 @@
             <w:pPr>
               <w:jc w:val="both"/>
             </w:pPr>
+            <w:proofErr w:type="spellStart"/>
             <w:r>
               <w:t>gti_cut_sc_on</w:t>
             </w:r>
+            <w:proofErr w:type="spellEnd"/>
           </w:p>
         </w:tc>
         <w:tc>
@@ -2477,18 +3223,31 @@
               <w:pStyle w:val="TableContents"/>
             </w:pPr>
             <w:r>
-              <w:t xml:space="preserve">To </w:t>
-            </w:r>
-            <w:r>
-              <w:t>control “gti_cut_sc_on” flag:</w:t>
-            </w:r>
-          </w:p>
-          <w:p>
-            <w:pPr>
-              <w:pStyle w:val="TableContents"/>
-            </w:pPr>
-            <w:r>
-              <w:t>The value should be set to (cut-2.0) and it must be smaller than the value of gti_cut_sc_off.</w:t>
+              <w:t>To control “</w:t>
+            </w:r>
+            <w:proofErr w:type="spellStart"/>
+            <w:r>
+              <w:t>gti_cut_sc_on</w:t>
+            </w:r>
+            <w:proofErr w:type="spellEnd"/>
+            <w:r>
+              <w:t>” flag:</w:t>
+            </w:r>
+          </w:p>
+          <w:p>
+            <w:pPr>
+              <w:pStyle w:val="TableContents"/>
+            </w:pPr>
+            <w:r>
+              <w:t xml:space="preserve">The value should be set to (cut-2.0) and it must be smaller than the value of </w:t>
+            </w:r>
+            <w:proofErr w:type="spellStart"/>
+            <w:r>
+              <w:t>gti_cut_sc_off</w:t>
+            </w:r>
+            <w:proofErr w:type="spellEnd"/>
+            <w:r>
+              <w:t>.</w:t>
             </w:r>
           </w:p>
         </w:tc>
@@ -2507,9 +3266,11 @@
             <w:pPr>
               <w:jc w:val="both"/>
             </w:pPr>
+            <w:proofErr w:type="spellStart"/>
             <w:r>
               <w:t>gti_cut_sc_off</w:t>
             </w:r>
+            <w:proofErr w:type="spellEnd"/>
           </w:p>
         </w:tc>
         <w:tc>
@@ -2553,18 +3314,23 @@
               <w:pStyle w:val="TableContents"/>
             </w:pPr>
             <w:r>
-              <w:t>To control “gti_cut_sc_off” flag:</w:t>
-            </w:r>
-          </w:p>
-          <w:p>
-            <w:pPr>
-              <w:pStyle w:val="TableContents"/>
-            </w:pPr>
-            <w:r>
-              <w:t xml:space="preserve">The ending distance of softcore smoothing and it must be smaller than </w:t>
-            </w:r>
-            <w:r>
-              <w:t>the value of cutoff.</w:t>
+              <w:t>To control “</w:t>
+            </w:r>
+            <w:proofErr w:type="spellStart"/>
+            <w:r>
+              <w:t>gti_cut_sc_off</w:t>
+            </w:r>
+            <w:proofErr w:type="spellEnd"/>
+            <w:r>
+              <w:t>” flag:</w:t>
+            </w:r>
+          </w:p>
+          <w:p>
+            <w:pPr>
+              <w:pStyle w:val="TableContents"/>
+            </w:pPr>
+            <w:r>
+              <w:t>The ending distance of softcore smoothing and it must be smaller than the value of cutoff.</w:t>
             </w:r>
           </w:p>
         </w:tc>
@@ -2583,9 +3349,11 @@
             <w:pPr>
               <w:jc w:val="both"/>
             </w:pPr>
+            <w:proofErr w:type="spellStart"/>
             <w:r>
               <w:t>gti_lam_sch</w:t>
             </w:r>
+            <w:proofErr w:type="spellEnd"/>
           </w:p>
         </w:tc>
         <w:tc>
@@ -2629,7 +3397,15 @@
               <w:pStyle w:val="TableContents"/>
             </w:pPr>
             <w:r>
-              <w:t>To control “gti_lam_sch” flag:</w:t>
+              <w:t>To control “</w:t>
+            </w:r>
+            <w:proofErr w:type="spellStart"/>
+            <w:r>
+              <w:t>gti_lam_sch</w:t>
+            </w:r>
+            <w:proofErr w:type="spellEnd"/>
+            <w:r>
+              <w:t>” flag:</w:t>
             </w:r>
           </w:p>
           <w:p>
@@ -2645,6 +3421,7 @@
               <w:pStyle w:val="TableContents"/>
             </w:pPr>
             <w:r>
+              <w:lastRenderedPageBreak/>
               <w:t>1: turn on λ-scheduling</w:t>
             </w:r>
           </w:p>
@@ -2664,9 +3441,12 @@
             <w:pPr>
               <w:jc w:val="both"/>
             </w:pPr>
-            <w:r>
+            <w:proofErr w:type="spellStart"/>
+            <w:r>
+              <w:lastRenderedPageBreak/>
               <w:t>gti_ele_sc</w:t>
             </w:r>
+            <w:proofErr w:type="spellEnd"/>
           </w:p>
         </w:tc>
         <w:tc>
@@ -2710,7 +3490,15 @@
               <w:pStyle w:val="TableContents"/>
             </w:pPr>
             <w:r>
-              <w:t>To control “gti_ele_sc” flag:</w:t>
+              <w:t>To control “</w:t>
+            </w:r>
+            <w:proofErr w:type="spellStart"/>
+            <w:r>
+              <w:t>gti_ele_sc</w:t>
+            </w:r>
+            <w:proofErr w:type="spellEnd"/>
+            <w:r>
+              <w:t>” flag:</w:t>
             </w:r>
           </w:p>
           <w:p>
@@ -2753,9 +3541,11 @@
             <w:pPr>
               <w:jc w:val="both"/>
             </w:pPr>
+            <w:proofErr w:type="spellStart"/>
             <w:r>
               <w:t>gti_vdw_sc</w:t>
             </w:r>
+            <w:proofErr w:type="spellEnd"/>
           </w:p>
         </w:tc>
         <w:tc>
@@ -2799,10 +3589,15 @@
               <w:pStyle w:val="TableContents"/>
             </w:pPr>
             <w:r>
-              <w:t xml:space="preserve">To control </w:t>
-            </w:r>
-            <w:r>
-              <w:t>“gti_vdw_sc” flag:</w:t>
+              <w:t>To control “</w:t>
+            </w:r>
+            <w:proofErr w:type="spellStart"/>
+            <w:r>
+              <w:t>gti_vdw_sc</w:t>
+            </w:r>
+            <w:proofErr w:type="spellEnd"/>
+            <w:r>
+              <w:t>” flag:</w:t>
             </w:r>
           </w:p>
           <w:p>
@@ -2826,7 +3621,15 @@
             </w:r>
             <w:proofErr w:type="gramEnd"/>
             <w:r>
-              <w:t>2) on lambda in vDW part</w:t>
+              <w:t xml:space="preserve">2) on lambda in </w:t>
+            </w:r>
+            <w:proofErr w:type="spellStart"/>
+            <w:r>
+              <w:t>vDW</w:t>
+            </w:r>
+            <w:proofErr w:type="spellEnd"/>
+            <w:r>
+              <w:t xml:space="preserve"> part</w:t>
             </w:r>
           </w:p>
         </w:tc>
@@ -2845,9 +3648,11 @@
             <w:pPr>
               <w:jc w:val="both"/>
             </w:pPr>
+            <w:proofErr w:type="spellStart"/>
             <w:r>
               <w:t>gti_cut_sc</w:t>
             </w:r>
+            <w:proofErr w:type="spellEnd"/>
           </w:p>
         </w:tc>
         <w:tc>
@@ -2891,7 +3696,15 @@
               <w:pStyle w:val="TableContents"/>
             </w:pPr>
             <w:r>
-              <w:t>To control “gti_cut_sc” flag:</w:t>
+              <w:t>To control “</w:t>
+            </w:r>
+            <w:proofErr w:type="spellStart"/>
+            <w:r>
+              <w:t>gti_cut_sc</w:t>
+            </w:r>
+            <w:proofErr w:type="spellEnd"/>
+            <w:r>
+              <w:t>” flag:</w:t>
             </w:r>
           </w:p>
           <w:p>
@@ -2907,7 +3720,31 @@
               <w:pStyle w:val="TableContents"/>
             </w:pPr>
             <w:r>
-              <w:t xml:space="preserve">1: add smoothing to SC-vDW, beginning at (gti_cut_sc_on) and ending at (gti_cut_sc_off); using </w:t>
+              <w:t>1: add smoothing to SC-</w:t>
+            </w:r>
+            <w:proofErr w:type="spellStart"/>
+            <w:r>
+              <w:t>vDW</w:t>
+            </w:r>
+            <w:proofErr w:type="spellEnd"/>
+            <w:r>
+              <w:t>, beginning at (</w:t>
+            </w:r>
+            <w:proofErr w:type="spellStart"/>
+            <w:r>
+              <w:t>gti_cut_sc_on</w:t>
+            </w:r>
+            <w:proofErr w:type="spellEnd"/>
+            <w:r>
+              <w:t>) and ending at (</w:t>
+            </w:r>
+            <w:proofErr w:type="spellStart"/>
+            <w:r>
+              <w:t>gti_cut_sc_off</w:t>
+            </w:r>
+            <w:proofErr w:type="spellEnd"/>
+            <w:r>
+              <w:t xml:space="preserve">); using </w:t>
             </w:r>
             <w:proofErr w:type="gramStart"/>
             <w:r>
@@ -2923,10 +3760,39 @@
               <w:pStyle w:val="TableContents"/>
             </w:pPr>
             <w:r>
-              <w:t>2</w:t>
-            </w:r>
-            <w:r>
-              <w:t>: add smoothing to SC-vDW and SC-elec, beginning at (gti_cut_sc_on) and ending at (gti_cut_sc_off).</w:t>
+              <w:t>2: add smoothing to SC-</w:t>
+            </w:r>
+            <w:proofErr w:type="spellStart"/>
+            <w:r>
+              <w:t>vDW</w:t>
+            </w:r>
+            <w:proofErr w:type="spellEnd"/>
+            <w:r>
+              <w:t xml:space="preserve"> and SC-</w:t>
+            </w:r>
+            <w:proofErr w:type="spellStart"/>
+            <w:r>
+              <w:t>elec</w:t>
+            </w:r>
+            <w:proofErr w:type="spellEnd"/>
+            <w:r>
+              <w:t>, beginning at (</w:t>
+            </w:r>
+            <w:proofErr w:type="spellStart"/>
+            <w:r>
+              <w:t>gti_cut_sc_on</w:t>
+            </w:r>
+            <w:proofErr w:type="spellEnd"/>
+            <w:r>
+              <w:t>) and ending at (</w:t>
+            </w:r>
+            <w:proofErr w:type="spellStart"/>
+            <w:r>
+              <w:t>gti_cut_sc_off</w:t>
+            </w:r>
+            <w:proofErr w:type="spellEnd"/>
+            <w:r>
+              <w:t>).</w:t>
             </w:r>
           </w:p>
         </w:tc>
@@ -2945,9 +3811,11 @@
             <w:pPr>
               <w:jc w:val="both"/>
             </w:pPr>
+            <w:proofErr w:type="spellStart"/>
             <w:r>
               <w:t>gti_ele_exp</w:t>
             </w:r>
+            <w:proofErr w:type="spellEnd"/>
           </w:p>
         </w:tc>
         <w:tc>
@@ -2991,24 +3859,59 @@
               <w:pStyle w:val="TableContents"/>
             </w:pPr>
             <w:r>
-              <w:t>To control “gti_ele_exp” flag:</w:t>
-            </w:r>
-          </w:p>
-          <w:p>
-            <w:pPr>
-              <w:pStyle w:val="TableContents"/>
-            </w:pPr>
-            <w:r>
-              <w:t>The exponent of r</w:t>
+              <w:t>To control “</w:t>
+            </w:r>
+            <w:proofErr w:type="spellStart"/>
+            <w:r>
+              <w:t>gti_ele_exp</w:t>
+            </w:r>
+            <w:proofErr w:type="spellEnd"/>
+            <w:r>
+              <w:t>” flag:</w:t>
+            </w:r>
+          </w:p>
+          <w:p>
+            <w:pPr>
+              <w:pStyle w:val="TableContents"/>
+            </w:pPr>
+            <w:r>
+              <w:t xml:space="preserve">The exponent of </w:t>
+            </w:r>
+            <w:proofErr w:type="spellStart"/>
+            <w:r>
+              <w:t>r</w:t>
             </w:r>
             <w:r>
               <w:rPr>
                 <w:vertAlign w:val="subscript"/>
               </w:rPr>
-              <w:t>elec, sc</w:t>
-            </w:r>
-            <w:r>
-              <w:t xml:space="preserve"> (m) in the softcore funtion; the default value is 2.</w:t>
+              <w:t>elec</w:t>
+            </w:r>
+            <w:proofErr w:type="spellEnd"/>
+            <w:r>
+              <w:rPr>
+                <w:vertAlign w:val="subscript"/>
+              </w:rPr>
+              <w:t xml:space="preserve">, </w:t>
+            </w:r>
+            <w:proofErr w:type="spellStart"/>
+            <w:r>
+              <w:rPr>
+                <w:vertAlign w:val="subscript"/>
+              </w:rPr>
+              <w:t>sc</w:t>
+            </w:r>
+            <w:proofErr w:type="spellEnd"/>
+            <w:r>
+              <w:t xml:space="preserve"> (m) in the softcore </w:t>
+            </w:r>
+            <w:proofErr w:type="spellStart"/>
+            <w:r>
+              <w:t>funtion</w:t>
+            </w:r>
+            <w:proofErr w:type="spellEnd"/>
+            <w:r>
+              <w:t>; the default value is 2.</w:t>
             </w:r>
           </w:p>
         </w:tc>
@@ -3027,9 +3930,11 @@
             <w:pPr>
               <w:jc w:val="both"/>
             </w:pPr>
+            <w:proofErr w:type="spellStart"/>
             <w:r>
               <w:t>gti_vdw_exp</w:t>
             </w:r>
+            <w:proofErr w:type="spellEnd"/>
           </w:p>
         </w:tc>
         <w:tc>
@@ -3073,24 +3978,59 @@
               <w:pStyle w:val="TableContents"/>
             </w:pPr>
             <w:r>
-              <w:t>To control “gti_vdw_exp” flag:</w:t>
-            </w:r>
-          </w:p>
-          <w:p>
-            <w:pPr>
-              <w:pStyle w:val="TableContents"/>
-            </w:pPr>
-            <w:r>
-              <w:t>The exponent of r</w:t>
+              <w:t>To control “</w:t>
+            </w:r>
+            <w:proofErr w:type="spellStart"/>
+            <w:r>
+              <w:t>gti_vdw_exp</w:t>
+            </w:r>
+            <w:proofErr w:type="spellEnd"/>
+            <w:r>
+              <w:t>” flag:</w:t>
+            </w:r>
+          </w:p>
+          <w:p>
+            <w:pPr>
+              <w:pStyle w:val="TableContents"/>
+            </w:pPr>
+            <w:r>
+              <w:t xml:space="preserve">The exponent of </w:t>
+            </w:r>
+            <w:proofErr w:type="spellStart"/>
+            <w:r>
+              <w:t>r</w:t>
             </w:r>
             <w:r>
               <w:rPr>
                 <w:vertAlign w:val="subscript"/>
               </w:rPr>
-              <w:t>vdw, sc</w:t>
-            </w:r>
-            <w:r>
-              <w:t xml:space="preserve"> (n) in the softcore funtion; the default value is 6.</w:t>
+              <w:t>vdw</w:t>
+            </w:r>
+            <w:proofErr w:type="spellEnd"/>
+            <w:r>
+              <w:rPr>
+                <w:vertAlign w:val="subscript"/>
+              </w:rPr>
+              <w:t xml:space="preserve">, </w:t>
+            </w:r>
+            <w:proofErr w:type="spellStart"/>
+            <w:r>
+              <w:rPr>
+                <w:vertAlign w:val="subscript"/>
+              </w:rPr>
+              <w:t>sc</w:t>
+            </w:r>
+            <w:proofErr w:type="spellEnd"/>
+            <w:r>
+              <w:t xml:space="preserve"> (n) in the softcore </w:t>
+            </w:r>
+            <w:proofErr w:type="spellStart"/>
+            <w:r>
+              <w:t>funtion</w:t>
+            </w:r>
+            <w:proofErr w:type="spellEnd"/>
+            <w:r>
+              <w:t>; the default value is 6.</w:t>
             </w:r>
           </w:p>
         </w:tc>
@@ -3109,9 +4049,11 @@
             <w:pPr>
               <w:jc w:val="both"/>
             </w:pPr>
+            <w:proofErr w:type="spellStart"/>
             <w:r>
               <w:t>ticalc</w:t>
             </w:r>
+            <w:proofErr w:type="spellEnd"/>
           </w:p>
         </w:tc>
         <w:tc>
@@ -3131,13 +4073,31 @@
                 <w:iCs/>
               </w:rPr>
             </w:pPr>
+            <w:proofErr w:type="spellStart"/>
             <w:r>
               <w:rPr>
                 <w:i/>
                 <w:iCs/>
               </w:rPr>
-              <w:t>rbfe/rsfe</w:t>
-            </w:r>
+              <w:t>rbfe</w:t>
+            </w:r>
+            <w:proofErr w:type="spellEnd"/>
+            <w:r>
+              <w:rPr>
+                <w:i/>
+                <w:iCs/>
+              </w:rPr>
+              <w:t>/</w:t>
+            </w:r>
+            <w:proofErr w:type="spellStart"/>
+            <w:r>
+              <w:rPr>
+                <w:i/>
+                <w:iCs/>
+              </w:rPr>
+              <w:t>rsfe</w:t>
+            </w:r>
+            <w:proofErr w:type="spellEnd"/>
           </w:p>
         </w:tc>
         <w:tc>
@@ -3155,7 +4115,15 @@
               <w:pStyle w:val="TableContents"/>
             </w:pPr>
             <w:r>
-              <w:t xml:space="preserve">Set to “rbfe” for the relative binding free </w:t>
+              <w:t>Set to “</w:t>
+            </w:r>
+            <w:proofErr w:type="spellStart"/>
+            <w:r>
+              <w:t>rbfe</w:t>
+            </w:r>
+            <w:proofErr w:type="spellEnd"/>
+            <w:r>
+              <w:t xml:space="preserve">” for the relative binding free </w:t>
             </w:r>
             <w:proofErr w:type="gramStart"/>
             <w:r>
@@ -3168,11 +4136,15 @@
               <w:pStyle w:val="TableContents"/>
             </w:pPr>
             <w:r>
-              <w:lastRenderedPageBreak/>
-              <w:t xml:space="preserve">Set </w:t>
-            </w:r>
-            <w:r>
-              <w:t>to “rsfe” for the relative hydration free energy</w:t>
+              <w:t>Set to “</w:t>
+            </w:r>
+            <w:proofErr w:type="spellStart"/>
+            <w:r>
+              <w:t>rsfe</w:t>
+            </w:r>
+            <w:proofErr w:type="spellEnd"/>
+            <w:r>
+              <w:t>” for the relative hydration free energy</w:t>
             </w:r>
           </w:p>
         </w:tc>
@@ -3192,7 +4164,6 @@
               <w:jc w:val="both"/>
             </w:pPr>
             <w:r>
-              <w:lastRenderedPageBreak/>
               <w:t>stage</w:t>
             </w:r>
           </w:p>
@@ -3219,7 +4190,39 @@
                 <w:i/>
                 <w:iCs/>
               </w:rPr>
-              <w:t>setup/run-equil/check-equil/run-TI/check-TI</w:t>
+              <w:t>setup/run-</w:t>
+            </w:r>
+            <w:proofErr w:type="spellStart"/>
+            <w:r>
+              <w:rPr>
+                <w:i/>
+                <w:iCs/>
+              </w:rPr>
+              <w:t>equil</w:t>
+            </w:r>
+            <w:proofErr w:type="spellEnd"/>
+            <w:r>
+              <w:rPr>
+                <w:i/>
+                <w:iCs/>
+              </w:rPr>
+              <w:t>/check-</w:t>
+            </w:r>
+            <w:proofErr w:type="spellStart"/>
+            <w:r>
+              <w:rPr>
+                <w:i/>
+                <w:iCs/>
+              </w:rPr>
+              <w:t>equil</w:t>
+            </w:r>
+            <w:proofErr w:type="spellEnd"/>
+            <w:r>
+              <w:rPr>
+                <w:i/>
+                <w:iCs/>
+              </w:rPr>
+              <w:t>/run-TI/check-TI</w:t>
             </w:r>
           </w:p>
         </w:tc>
@@ -3238,7 +4241,15 @@
               <w:pStyle w:val="TableContents"/>
             </w:pPr>
             <w:r>
-              <w:t>To control the overall action of the scipt.</w:t>
+              <w:t xml:space="preserve">To control the overall action of the </w:t>
+            </w:r>
+            <w:proofErr w:type="spellStart"/>
+            <w:r>
+              <w:t>scipt</w:t>
+            </w:r>
+            <w:proofErr w:type="spellEnd"/>
+            <w:r>
+              <w:t>.</w:t>
             </w:r>
             <w:r>
               <w:t xml:space="preserve"> </w:t>
@@ -3280,8 +4291,13 @@
               <w:pStyle w:val="TableContents"/>
             </w:pPr>
             <w:r>
-              <w:t>“run-equil</w:t>
-            </w:r>
+              <w:t>“run-</w:t>
+            </w:r>
+            <w:proofErr w:type="spellStart"/>
+            <w:r>
+              <w:t>equil</w:t>
+            </w:r>
+            <w:proofErr w:type="spellEnd"/>
             <w:proofErr w:type="gramStart"/>
             <w:r>
               <w:t>” :</w:t>
@@ -3296,8 +4312,13 @@
               <w:pStyle w:val="TableContents"/>
             </w:pPr>
             <w:r>
-              <w:t>“check-equil</w:t>
-            </w:r>
+              <w:t>“check-</w:t>
+            </w:r>
+            <w:proofErr w:type="spellStart"/>
+            <w:r>
+              <w:t>equil</w:t>
+            </w:r>
+            <w:proofErr w:type="spellEnd"/>
             <w:proofErr w:type="gramStart"/>
             <w:r>
               <w:t>” :</w:t>
@@ -3329,13 +4350,7 @@
               <w:t xml:space="preserve"> </w:t>
             </w:r>
             <w:r>
-              <w:t xml:space="preserve">for submitting </w:t>
-            </w:r>
-            <w:r>
-              <w:t xml:space="preserve">production TI </w:t>
-            </w:r>
-            <w:r>
-              <w:t>jobs for all trials of all transformations.</w:t>
+              <w:t>for submitting production TI jobs for all trials of all transformations.</w:t>
             </w:r>
           </w:p>
           <w:p>
@@ -3351,16 +4366,7 @@
             </w:r>
             <w:proofErr w:type="gramEnd"/>
             <w:r>
-              <w:t xml:space="preserve"> </w:t>
-            </w:r>
-            <w:r>
-              <w:t xml:space="preserve">for performing a basic check on whether all </w:t>
-            </w:r>
-            <w:r>
-              <w:t>production</w:t>
-            </w:r>
-            <w:r>
-              <w:t xml:space="preserve"> jobs completed successfully.</w:t>
+              <w:t xml:space="preserve"> for performing a basic check on whether all production jobs completed successfully.</w:t>
             </w:r>
           </w:p>
         </w:tc>
@@ -3406,14 +4412,82 @@
                 <w:i/>
                 <w:iCs/>
               </w:rPr>
-              <w:t xml:space="preserve">The name of </w:t>
-            </w:r>
-            <w:r>
+              <w:t>The name of specific partition on HPC</w:t>
+            </w:r>
+          </w:p>
+        </w:tc>
+        <w:tc>
+          <w:tcPr>
+            <w:tcW w:w="4935" w:type="dxa"/>
+            <w:tcBorders>
+              <w:left w:val="single" w:sz="2" w:space="0" w:color="000000"/>
+              <w:bottom w:val="single" w:sz="2" w:space="0" w:color="000000"/>
+              <w:right w:val="single" w:sz="2" w:space="0" w:color="000000"/>
+            </w:tcBorders>
+            <w:shd w:val="clear" w:color="auto" w:fill="auto"/>
+          </w:tcPr>
+          <w:p>
+            <w:pPr>
+              <w:pStyle w:val="TableContents"/>
+            </w:pPr>
+            <w:r>
+              <w:t xml:space="preserve">Put the name of specific partition on HPC. </w:t>
+            </w:r>
+          </w:p>
+          <w:p>
+            <w:pPr>
+              <w:pStyle w:val="TableContents"/>
+            </w:pPr>
+            <w:r>
+              <w:t>Set to “null” if it is not relevant.</w:t>
+            </w:r>
+          </w:p>
+        </w:tc>
+      </w:tr>
+      <w:tr>
+        <w:tc>
+          <w:tcPr>
+            <w:tcW w:w="2520" w:type="dxa"/>
+            <w:tcBorders>
+              <w:left w:val="single" w:sz="2" w:space="0" w:color="000000"/>
+              <w:bottom w:val="single" w:sz="2" w:space="0" w:color="000000"/>
+            </w:tcBorders>
+            <w:shd w:val="clear" w:color="auto" w:fill="auto"/>
+          </w:tcPr>
+          <w:p>
+            <w:pPr>
+              <w:jc w:val="both"/>
+            </w:pPr>
+            <w:proofErr w:type="spellStart"/>
+            <w:r>
+              <w:t>nnodes</w:t>
+            </w:r>
+            <w:proofErr w:type="spellEnd"/>
+          </w:p>
+        </w:tc>
+        <w:tc>
+          <w:tcPr>
+            <w:tcW w:w="2520" w:type="dxa"/>
+            <w:tcBorders>
+              <w:left w:val="single" w:sz="2" w:space="0" w:color="000000"/>
+              <w:bottom w:val="single" w:sz="2" w:space="0" w:color="000000"/>
+            </w:tcBorders>
+            <w:shd w:val="clear" w:color="auto" w:fill="auto"/>
+          </w:tcPr>
+          <w:p>
+            <w:pPr>
+              <w:jc w:val="both"/>
               <w:rPr>
                 <w:i/>
                 <w:iCs/>
               </w:rPr>
-              <w:t>specific partition on HPC</w:t>
+            </w:pPr>
+            <w:r>
+              <w:rPr>
+                <w:i/>
+                <w:iCs/>
+              </w:rPr>
+              <w:t>real number</w:t>
             </w:r>
           </w:p>
         </w:tc>
@@ -3432,15 +4506,7 @@
               <w:pStyle w:val="TableContents"/>
             </w:pPr>
             <w:r>
-              <w:t xml:space="preserve">Put the name of specific partition on HPC. </w:t>
-            </w:r>
-          </w:p>
-          <w:p>
-            <w:pPr>
-              <w:pStyle w:val="TableContents"/>
-            </w:pPr>
-            <w:r>
-              <w:t>Set to “null” if it is not relevant.</w:t>
+              <w:t>Put the number of nodes to be used.</w:t>
             </w:r>
           </w:p>
         </w:tc>
@@ -3459,9 +4525,11 @@
             <w:pPr>
               <w:jc w:val="both"/>
             </w:pPr>
-            <w:r>
-              <w:t>nnodes</w:t>
-            </w:r>
+            <w:proofErr w:type="spellStart"/>
+            <w:r>
+              <w:t>ngpus</w:t>
+            </w:r>
+            <w:proofErr w:type="spellEnd"/>
           </w:p>
         </w:tc>
         <w:tc>
@@ -3505,7 +4573,15 @@
               <w:pStyle w:val="TableContents"/>
             </w:pPr>
             <w:r>
-              <w:t>Put the number of nodes to be used.</w:t>
+              <w:t xml:space="preserve">Put the number of </w:t>
+            </w:r>
+            <w:proofErr w:type="spellStart"/>
+            <w:r>
+              <w:t>gpu</w:t>
+            </w:r>
+            <w:proofErr w:type="spellEnd"/>
+            <w:r>
+              <w:t>/node to be used.</w:t>
             </w:r>
           </w:p>
         </w:tc>
@@ -3524,9 +4600,11 @@
             <w:pPr>
               <w:jc w:val="both"/>
             </w:pPr>
-            <w:r>
-              <w:t>ngpus</w:t>
-            </w:r>
+            <w:proofErr w:type="spellStart"/>
+            <w:r>
+              <w:t>wallclock</w:t>
+            </w:r>
+            <w:proofErr w:type="spellEnd"/>
           </w:p>
         </w:tc>
         <w:tc>
@@ -3551,7 +4629,7 @@
                 <w:i/>
                 <w:iCs/>
               </w:rPr>
-              <w:t>real number</w:t>
+              <w:t>time</w:t>
             </w:r>
           </w:p>
         </w:tc>
@@ -3570,75 +4648,15 @@
               <w:pStyle w:val="TableContents"/>
             </w:pPr>
             <w:r>
-              <w:t>Put the number of gpu/node to be used.</w:t>
-            </w:r>
-          </w:p>
-        </w:tc>
-      </w:tr>
-      <w:tr>
-        <w:tc>
-          <w:tcPr>
-            <w:tcW w:w="2520" w:type="dxa"/>
-            <w:tcBorders>
-              <w:left w:val="single" w:sz="2" w:space="0" w:color="000000"/>
-              <w:bottom w:val="single" w:sz="2" w:space="0" w:color="000000"/>
-            </w:tcBorders>
-            <w:shd w:val="clear" w:color="auto" w:fill="auto"/>
-          </w:tcPr>
-          <w:p>
-            <w:pPr>
-              <w:jc w:val="both"/>
-            </w:pPr>
+              <w:t xml:space="preserve">Put the </w:t>
+            </w:r>
+            <w:proofErr w:type="spellStart"/>
             <w:r>
               <w:t>wallclock</w:t>
             </w:r>
-          </w:p>
-        </w:tc>
-        <w:tc>
-          <w:tcPr>
-            <w:tcW w:w="2520" w:type="dxa"/>
-            <w:tcBorders>
-              <w:left w:val="single" w:sz="2" w:space="0" w:color="000000"/>
-              <w:bottom w:val="single" w:sz="2" w:space="0" w:color="000000"/>
-            </w:tcBorders>
-            <w:shd w:val="clear" w:color="auto" w:fill="auto"/>
-          </w:tcPr>
-          <w:p>
-            <w:pPr>
-              <w:jc w:val="both"/>
-              <w:rPr>
-                <w:i/>
-                <w:iCs/>
-              </w:rPr>
-            </w:pPr>
-            <w:r>
-              <w:rPr>
-                <w:i/>
-                <w:iCs/>
-              </w:rPr>
-              <w:t>time</w:t>
-            </w:r>
-          </w:p>
-        </w:tc>
-        <w:tc>
-          <w:tcPr>
-            <w:tcW w:w="4935" w:type="dxa"/>
-            <w:tcBorders>
-              <w:left w:val="single" w:sz="2" w:space="0" w:color="000000"/>
-              <w:bottom w:val="single" w:sz="2" w:space="0" w:color="000000"/>
-              <w:right w:val="single" w:sz="2" w:space="0" w:color="000000"/>
-            </w:tcBorders>
-            <w:shd w:val="clear" w:color="auto" w:fill="auto"/>
-          </w:tcPr>
-          <w:p>
-            <w:pPr>
-              <w:pStyle w:val="TableContents"/>
-            </w:pPr>
-            <w:r>
-              <w:t xml:space="preserve">Put the </w:t>
-            </w:r>
-            <w:r>
-              <w:t>wallclock for individual jobs.</w:t>
+            <w:proofErr w:type="spellEnd"/>
+            <w:r>
+              <w:t xml:space="preserve"> for individual jobs.</w:t>
             </w:r>
           </w:p>
         </w:tc>
@@ -3651,6 +4669,16 @@
     </w:p>
     <w:p>
       <w:pPr>
+        <w:jc w:val="both"/>
+      </w:pPr>
+    </w:p>
+    <w:p>
+      <w:pPr>
+        <w:pStyle w:val="ListParagraph"/>
+        <w:numPr>
+          <w:ilvl w:val="1"/>
+          <w:numId w:val="12"/>
+        </w:numPr>
         <w:jc w:val="both"/>
         <w:rPr>
           <w:b/>
@@ -3663,20 +4691,36 @@
         <w:rPr>
           <w:b/>
           <w:bCs/>
-          <w:sz w:val="28"/>
-          <w:szCs w:val="28"/>
-        </w:rPr>
-        <w:t>2. Build</w:t>
-      </w:r>
-      <w:r>
+        </w:rPr>
+        <w:t xml:space="preserve"> Setting up input files</w:t>
+      </w:r>
+      <w:r>
+        <w:rPr>
+          <w:b/>
+          <w:bCs/>
+        </w:rPr>
+        <w:t xml:space="preserve"> using </w:t>
+      </w:r>
+      <w:r>
+        <w:rPr>
+          <w:b/>
+          <w:bCs/>
+          <w:i/>
+          <w:iCs/>
+        </w:rPr>
+        <w:t>afe_setup_clean.sh</w:t>
+      </w:r>
+    </w:p>
+    <w:p>
+      <w:pPr>
+        <w:jc w:val="both"/>
         <w:rPr>
           <w:b/>
           <w:bCs/>
           <w:sz w:val="28"/>
           <w:szCs w:val="28"/>
         </w:rPr>
-        <w:t>ing</w:t>
-      </w:r>
+      </w:pPr>
       <w:r>
         <w:rPr>
           <w:b/>
@@ -3684,7 +4728,8 @@
           <w:sz w:val="28"/>
           <w:szCs w:val="28"/>
         </w:rPr>
-        <w:t xml:space="preserve"> input files </w:t>
+        <w:lastRenderedPageBreak/>
+        <w:t xml:space="preserve"> </w:t>
       </w:r>
     </w:p>
     <w:p>
@@ -3725,10 +4770,7 @@
         <w:t>ready</w:t>
       </w:r>
       <w:r>
-        <w:t xml:space="preserve">, </w:t>
-      </w:r>
-      <w:r>
-        <w:t xml:space="preserve">run </w:t>
+        <w:t xml:space="preserve">, run </w:t>
       </w:r>
       <w:r>
         <w:rPr>
@@ -3843,7 +4885,7 @@
                     </pic:cNvPicPr>
                   </pic:nvPicPr>
                   <pic:blipFill>
-                    <a:blip r:embed="rId6"/>
+                    <a:blip r:embed="rId8"/>
                     <a:stretch>
                       <a:fillRect/>
                     </a:stretch>
@@ -4045,6 +5087,11 @@
     </w:p>
     <w:p>
       <w:pPr>
+        <w:pStyle w:val="ListParagraph"/>
+        <w:numPr>
+          <w:ilvl w:val="1"/>
+          <w:numId w:val="12"/>
+        </w:numPr>
         <w:jc w:val="both"/>
         <w:rPr>
           <w:b/>
@@ -4057,55 +5104,50 @@
         <w:rPr>
           <w:b/>
           <w:bCs/>
-          <w:sz w:val="28"/>
-          <w:szCs w:val="28"/>
-        </w:rPr>
-        <w:lastRenderedPageBreak/>
-        <w:t>3. Run</w:t>
-      </w:r>
-      <w:r>
+        </w:rPr>
+        <w:t xml:space="preserve"> Running TI simulations </w:t>
+      </w:r>
+    </w:p>
+    <w:p>
+      <w:pPr>
+        <w:jc w:val="both"/>
         <w:rPr>
           <w:b/>
           <w:bCs/>
           <w:sz w:val="28"/>
           <w:szCs w:val="28"/>
         </w:rPr>
-        <w:t>ning</w:t>
-      </w:r>
-      <w:r>
-        <w:rPr>
-          <w:b/>
-          <w:bCs/>
-          <w:sz w:val="28"/>
-          <w:szCs w:val="28"/>
-        </w:rPr>
-        <w:t xml:space="preserve"> </w:t>
-      </w:r>
-      <w:r>
-        <w:rPr>
-          <w:b/>
-          <w:bCs/>
-          <w:sz w:val="28"/>
-          <w:szCs w:val="28"/>
-        </w:rPr>
-        <w:t>TI sim</w:t>
-      </w:r>
-      <w:r>
-        <w:rPr>
-          <w:b/>
-          <w:bCs/>
-          <w:sz w:val="28"/>
-          <w:szCs w:val="28"/>
-        </w:rPr>
-        <w:t>ulations</w:t>
-      </w:r>
+      </w:pPr>
     </w:p>
     <w:p>
       <w:pPr>
         <w:jc w:val="both"/>
       </w:pPr>
       <w:r>
-        <w:t xml:space="preserve">Before the TI simulations, the minimization and equilibration are required. All of them can easily be performed by changing </w:t>
+        <w:t>Before t</w:t>
+      </w:r>
+      <w:r>
+        <w:t xml:space="preserve">he production </w:t>
+      </w:r>
+      <w:r>
+        <w:t xml:space="preserve">TI simulations, </w:t>
+      </w:r>
+      <w:r>
+        <w:t xml:space="preserve">an equilibration protocol, consisting of a minimization, heating at constant NVT, and brief MD at constant NPT are performed. </w:t>
+      </w:r>
+      <w:proofErr w:type="gramStart"/>
+      <w:r>
+        <w:t>All of</w:t>
+      </w:r>
+      <w:proofErr w:type="gramEnd"/>
+      <w:r>
+        <w:t xml:space="preserve"> the</w:t>
+      </w:r>
+      <w:r>
+        <w:t>se steps</w:t>
+      </w:r>
+      <w:r>
+        <w:t xml:space="preserve"> can easily be performed by changing </w:t>
       </w:r>
       <w:r>
         <w:rPr>
@@ -4147,6 +5189,119 @@
 <file path=word/numbering.xml><?xml version="1.0" encoding="utf-8"?>
 <w:numbering xmlns:wpc="http://schemas.microsoft.com/office/word/2010/wordprocessingCanvas" xmlns:cx="http://schemas.microsoft.com/office/drawing/2014/chartex" xmlns:cx1="http://schemas.microsoft.com/office/drawing/2015/9/8/chartex" xmlns:cx2="http://schemas.microsoft.com/office/drawing/2015/10/21/chartex" xmlns:cx3="http://schemas.microsoft.com/office/drawing/2016/5/9/chartex" xmlns:cx4="http://schemas.microsoft.com/office/drawing/2016/5/10/chartex" xmlns:cx5="http://schemas.microsoft.com/office/drawing/2016/5/11/chartex" xmlns:cx6="http://schemas.microsoft.com/office/drawing/2016/5/12/chartex" xmlns:cx7="http://schemas.microsoft.com/office/drawing/2016/5/13/chartex" xmlns:cx8="http://schemas.microsoft.com/office/drawing/2016/5/14/chartex" xmlns:mc="http://schemas.openxmlformats.org/markup-compatibility/2006" xmlns:aink="http://schemas.microsoft.com/office/drawing/2016/ink" xmlns:am3d="http://schemas.microsoft.com/office/drawing/2017/model3d" xmlns:o="urn:schemas-microsoft-com:office:office" xmlns:r="http://schemas.openxmlformats.org/officeDocument/2006/relationships" xmlns:m="http://schemas.openxmlformats.org/officeDocument/2006/math" xmlns:v="urn:schemas-microsoft-com:vml" xmlns:wp14="http://schemas.microsoft.com/office/word/2010/wordprocessingDrawing" xmlns:wp="http://schemas.openxmlformats.org/drawingml/2006/wordprocessingDrawing" xmlns:w10="urn:schemas-microsoft-com:office:word" xmlns:w="http://schemas.openxmlformats.org/wordprocessingml/2006/main" xmlns:w14="http://schemas.microsoft.com/office/word/2010/wordml" xmlns:w15="http://schemas.microsoft.com/office/word/2012/wordml" xmlns:w16cex="http://schemas.microsoft.com/office/word/2018/wordml/cex" xmlns:w16cid="http://schemas.microsoft.com/office/word/2016/wordml/cid" xmlns:w16="http://schemas.microsoft.com/office/word/2018/wordml" xmlns:w16se="http://schemas.microsoft.com/office/word/2015/wordml/symex" xmlns:wpg="http://schemas.microsoft.com/office/word/2010/wordprocessingGroup" xmlns:wpi="http://schemas.microsoft.com/office/word/2010/wordprocessingInk" xmlns:wne="http://schemas.microsoft.com/office/word/2006/wordml" xmlns:wps="http://schemas.microsoft.com/office/word/2010/wordprocessingShape" mc:Ignorable="w14 w15 w16se w16cid w16 w16cex wp14">
   <w:abstractNum w:abstractNumId="0" w15:restartNumberingAfterBreak="0">
+    <w:nsid w:val="00B72ACA"/>
+    <w:multiLevelType w:val="multilevel"/>
+    <w:tmpl w:val="AA006B7C"/>
+    <w:lvl w:ilvl="0">
+      <w:start w:val="1"/>
+      <w:numFmt w:val="decimal"/>
+      <w:lvlText w:val="%1"/>
+      <w:lvlJc w:val="left"/>
+      <w:pPr>
+        <w:ind w:left="360" w:hanging="360"/>
+      </w:pPr>
+      <w:rPr>
+        <w:rFonts w:hint="default"/>
+      </w:rPr>
+    </w:lvl>
+    <w:lvl w:ilvl="1">
+      <w:start w:val="1"/>
+      <w:numFmt w:val="decimal"/>
+      <w:lvlText w:val="%1.%2"/>
+      <w:lvlJc w:val="left"/>
+      <w:pPr>
+        <w:ind w:left="360" w:hanging="360"/>
+      </w:pPr>
+      <w:rPr>
+        <w:rFonts w:hint="default"/>
+      </w:rPr>
+    </w:lvl>
+    <w:lvl w:ilvl="2">
+      <w:start w:val="1"/>
+      <w:numFmt w:val="decimal"/>
+      <w:lvlText w:val="%1.%2.%3"/>
+      <w:lvlJc w:val="left"/>
+      <w:pPr>
+        <w:ind w:left="720" w:hanging="720"/>
+      </w:pPr>
+      <w:rPr>
+        <w:rFonts w:hint="default"/>
+      </w:rPr>
+    </w:lvl>
+    <w:lvl w:ilvl="3">
+      <w:start w:val="1"/>
+      <w:numFmt w:val="decimal"/>
+      <w:lvlText w:val="%1.%2.%3.%4"/>
+      <w:lvlJc w:val="left"/>
+      <w:pPr>
+        <w:ind w:left="720" w:hanging="720"/>
+      </w:pPr>
+      <w:rPr>
+        <w:rFonts w:hint="default"/>
+      </w:rPr>
+    </w:lvl>
+    <w:lvl w:ilvl="4">
+      <w:start w:val="1"/>
+      <w:numFmt w:val="decimal"/>
+      <w:lvlText w:val="%1.%2.%3.%4.%5"/>
+      <w:lvlJc w:val="left"/>
+      <w:pPr>
+        <w:ind w:left="1080" w:hanging="1080"/>
+      </w:pPr>
+      <w:rPr>
+        <w:rFonts w:hint="default"/>
+      </w:rPr>
+    </w:lvl>
+    <w:lvl w:ilvl="5">
+      <w:start w:val="1"/>
+      <w:numFmt w:val="decimal"/>
+      <w:lvlText w:val="%1.%2.%3.%4.%5.%6"/>
+      <w:lvlJc w:val="left"/>
+      <w:pPr>
+        <w:ind w:left="1080" w:hanging="1080"/>
+      </w:pPr>
+      <w:rPr>
+        <w:rFonts w:hint="default"/>
+      </w:rPr>
+    </w:lvl>
+    <w:lvl w:ilvl="6">
+      <w:start w:val="1"/>
+      <w:numFmt w:val="decimal"/>
+      <w:lvlText w:val="%1.%2.%3.%4.%5.%6.%7"/>
+      <w:lvlJc w:val="left"/>
+      <w:pPr>
+        <w:ind w:left="1440" w:hanging="1440"/>
+      </w:pPr>
+      <w:rPr>
+        <w:rFonts w:hint="default"/>
+      </w:rPr>
+    </w:lvl>
+    <w:lvl w:ilvl="7">
+      <w:start w:val="1"/>
+      <w:numFmt w:val="decimal"/>
+      <w:lvlText w:val="%1.%2.%3.%4.%5.%6.%7.%8"/>
+      <w:lvlJc w:val="left"/>
+      <w:pPr>
+        <w:ind w:left="1440" w:hanging="1440"/>
+      </w:pPr>
+      <w:rPr>
+        <w:rFonts w:hint="default"/>
+      </w:rPr>
+    </w:lvl>
+    <w:lvl w:ilvl="8">
+      <w:start w:val="1"/>
+      <w:numFmt w:val="decimal"/>
+      <w:lvlText w:val="%1.%2.%3.%4.%5.%6.%7.%8.%9"/>
+      <w:lvlJc w:val="left"/>
+      <w:pPr>
+        <w:ind w:left="1800" w:hanging="1800"/>
+      </w:pPr>
+      <w:rPr>
+        <w:rFonts w:hint="default"/>
+      </w:rPr>
+    </w:lvl>
+  </w:abstractNum>
+  <w:abstractNum w:abstractNumId="1" w15:restartNumberingAfterBreak="0">
     <w:nsid w:val="1D2558BA"/>
     <w:multiLevelType w:val="multilevel"/>
     <w:tmpl w:val="2892E1A0"/>
@@ -4241,7 +5396,7 @@
       </w:pPr>
     </w:lvl>
   </w:abstractNum>
-  <w:abstractNum w:abstractNumId="1" w15:restartNumberingAfterBreak="0">
+  <w:abstractNum w:abstractNumId="2" w15:restartNumberingAfterBreak="0">
     <w:nsid w:val="200C1B4E"/>
     <w:multiLevelType w:val="multilevel"/>
     <w:tmpl w:val="5EA696AC"/>
@@ -4354,7 +5509,422 @@
       </w:pPr>
     </w:lvl>
   </w:abstractNum>
-  <w:abstractNum w:abstractNumId="2" w15:restartNumberingAfterBreak="0">
+  <w:abstractNum w:abstractNumId="3" w15:restartNumberingAfterBreak="0">
+    <w:nsid w:val="27D42242"/>
+    <w:multiLevelType w:val="multilevel"/>
+    <w:tmpl w:val="AA006B7C"/>
+    <w:lvl w:ilvl="0">
+      <w:start w:val="1"/>
+      <w:numFmt w:val="decimal"/>
+      <w:lvlText w:val="%1"/>
+      <w:lvlJc w:val="left"/>
+      <w:pPr>
+        <w:ind w:left="360" w:hanging="360"/>
+      </w:pPr>
+      <w:rPr>
+        <w:rFonts w:hint="default"/>
+      </w:rPr>
+    </w:lvl>
+    <w:lvl w:ilvl="1">
+      <w:start w:val="1"/>
+      <w:numFmt w:val="decimal"/>
+      <w:lvlText w:val="%1.%2"/>
+      <w:lvlJc w:val="left"/>
+      <w:pPr>
+        <w:ind w:left="360" w:hanging="360"/>
+      </w:pPr>
+      <w:rPr>
+        <w:rFonts w:hint="default"/>
+      </w:rPr>
+    </w:lvl>
+    <w:lvl w:ilvl="2">
+      <w:start w:val="1"/>
+      <w:numFmt w:val="decimal"/>
+      <w:lvlText w:val="%1.%2.%3"/>
+      <w:lvlJc w:val="left"/>
+      <w:pPr>
+        <w:ind w:left="720" w:hanging="720"/>
+      </w:pPr>
+      <w:rPr>
+        <w:rFonts w:hint="default"/>
+      </w:rPr>
+    </w:lvl>
+    <w:lvl w:ilvl="3">
+      <w:start w:val="1"/>
+      <w:numFmt w:val="decimal"/>
+      <w:lvlText w:val="%1.%2.%3.%4"/>
+      <w:lvlJc w:val="left"/>
+      <w:pPr>
+        <w:ind w:left="720" w:hanging="720"/>
+      </w:pPr>
+      <w:rPr>
+        <w:rFonts w:hint="default"/>
+      </w:rPr>
+    </w:lvl>
+    <w:lvl w:ilvl="4">
+      <w:start w:val="1"/>
+      <w:numFmt w:val="decimal"/>
+      <w:lvlText w:val="%1.%2.%3.%4.%5"/>
+      <w:lvlJc w:val="left"/>
+      <w:pPr>
+        <w:ind w:left="1080" w:hanging="1080"/>
+      </w:pPr>
+      <w:rPr>
+        <w:rFonts w:hint="default"/>
+      </w:rPr>
+    </w:lvl>
+    <w:lvl w:ilvl="5">
+      <w:start w:val="1"/>
+      <w:numFmt w:val="decimal"/>
+      <w:lvlText w:val="%1.%2.%3.%4.%5.%6"/>
+      <w:lvlJc w:val="left"/>
+      <w:pPr>
+        <w:ind w:left="1080" w:hanging="1080"/>
+      </w:pPr>
+      <w:rPr>
+        <w:rFonts w:hint="default"/>
+      </w:rPr>
+    </w:lvl>
+    <w:lvl w:ilvl="6">
+      <w:start w:val="1"/>
+      <w:numFmt w:val="decimal"/>
+      <w:lvlText w:val="%1.%2.%3.%4.%5.%6.%7"/>
+      <w:lvlJc w:val="left"/>
+      <w:pPr>
+        <w:ind w:left="1440" w:hanging="1440"/>
+      </w:pPr>
+      <w:rPr>
+        <w:rFonts w:hint="default"/>
+      </w:rPr>
+    </w:lvl>
+    <w:lvl w:ilvl="7">
+      <w:start w:val="1"/>
+      <w:numFmt w:val="decimal"/>
+      <w:lvlText w:val="%1.%2.%3.%4.%5.%6.%7.%8"/>
+      <w:lvlJc w:val="left"/>
+      <w:pPr>
+        <w:ind w:left="1440" w:hanging="1440"/>
+      </w:pPr>
+      <w:rPr>
+        <w:rFonts w:hint="default"/>
+      </w:rPr>
+    </w:lvl>
+    <w:lvl w:ilvl="8">
+      <w:start w:val="1"/>
+      <w:numFmt w:val="decimal"/>
+      <w:lvlText w:val="%1.%2.%3.%4.%5.%6.%7.%8.%9"/>
+      <w:lvlJc w:val="left"/>
+      <w:pPr>
+        <w:ind w:left="1800" w:hanging="1800"/>
+      </w:pPr>
+      <w:rPr>
+        <w:rFonts w:hint="default"/>
+      </w:rPr>
+    </w:lvl>
+  </w:abstractNum>
+  <w:abstractNum w:abstractNumId="4" w15:restartNumberingAfterBreak="0">
+    <w:nsid w:val="480C42E4"/>
+    <w:multiLevelType w:val="multilevel"/>
+    <w:tmpl w:val="45FAEE80"/>
+    <w:lvl w:ilvl="0">
+      <w:start w:val="1"/>
+      <w:numFmt w:val="decimal"/>
+      <w:pStyle w:val="Heading1"/>
+      <w:lvlText w:val="%1"/>
+      <w:lvlJc w:val="left"/>
+      <w:pPr>
+        <w:ind w:left="432" w:hanging="432"/>
+      </w:pPr>
+    </w:lvl>
+    <w:lvl w:ilvl="1">
+      <w:start w:val="1"/>
+      <w:numFmt w:val="decimal"/>
+      <w:pStyle w:val="Heading2"/>
+      <w:lvlText w:val="%1.%2"/>
+      <w:lvlJc w:val="left"/>
+      <w:pPr>
+        <w:ind w:left="936" w:hanging="576"/>
+      </w:pPr>
+      <w:rPr>
+        <w:color w:val="auto"/>
+      </w:rPr>
+    </w:lvl>
+    <w:lvl w:ilvl="2">
+      <w:start w:val="1"/>
+      <w:numFmt w:val="decimal"/>
+      <w:pStyle w:val="Heading3"/>
+      <w:lvlText w:val="%1.%2.%3"/>
+      <w:lvlJc w:val="left"/>
+      <w:pPr>
+        <w:ind w:left="720" w:hanging="720"/>
+      </w:pPr>
+    </w:lvl>
+    <w:lvl w:ilvl="3">
+      <w:start w:val="1"/>
+      <w:numFmt w:val="decimal"/>
+      <w:pStyle w:val="Heading4"/>
+      <w:lvlText w:val="%1.%2.%3.%4"/>
+      <w:lvlJc w:val="left"/>
+      <w:pPr>
+        <w:ind w:left="864" w:hanging="864"/>
+      </w:pPr>
+    </w:lvl>
+    <w:lvl w:ilvl="4">
+      <w:start w:val="1"/>
+      <w:numFmt w:val="decimal"/>
+      <w:pStyle w:val="Heading5"/>
+      <w:lvlText w:val="%1.%2.%3.%4.%5"/>
+      <w:lvlJc w:val="left"/>
+      <w:pPr>
+        <w:ind w:left="1008" w:hanging="1008"/>
+      </w:pPr>
+    </w:lvl>
+    <w:lvl w:ilvl="5">
+      <w:start w:val="1"/>
+      <w:numFmt w:val="decimal"/>
+      <w:pStyle w:val="Heading6"/>
+      <w:lvlText w:val="%1.%2.%3.%4.%5.%6"/>
+      <w:lvlJc w:val="left"/>
+      <w:pPr>
+        <w:ind w:left="1152" w:hanging="1152"/>
+      </w:pPr>
+    </w:lvl>
+    <w:lvl w:ilvl="6">
+      <w:start w:val="1"/>
+      <w:numFmt w:val="decimal"/>
+      <w:pStyle w:val="Heading7"/>
+      <w:lvlText w:val="%1.%2.%3.%4.%5.%6.%7"/>
+      <w:lvlJc w:val="left"/>
+      <w:pPr>
+        <w:ind w:left="1296" w:hanging="1296"/>
+      </w:pPr>
+    </w:lvl>
+    <w:lvl w:ilvl="7">
+      <w:start w:val="1"/>
+      <w:numFmt w:val="decimal"/>
+      <w:pStyle w:val="Heading8"/>
+      <w:lvlText w:val="%1.%2.%3.%4.%5.%6.%7.%8"/>
+      <w:lvlJc w:val="left"/>
+      <w:pPr>
+        <w:ind w:left="1440" w:hanging="1440"/>
+      </w:pPr>
+    </w:lvl>
+    <w:lvl w:ilvl="8">
+      <w:start w:val="1"/>
+      <w:numFmt w:val="decimal"/>
+      <w:pStyle w:val="Heading9"/>
+      <w:lvlText w:val="%1.%2.%3.%4.%5.%6.%7.%8.%9"/>
+      <w:lvlJc w:val="left"/>
+      <w:pPr>
+        <w:ind w:left="1584" w:hanging="1584"/>
+      </w:pPr>
+    </w:lvl>
+  </w:abstractNum>
+  <w:abstractNum w:abstractNumId="5" w15:restartNumberingAfterBreak="0">
+    <w:nsid w:val="51725BB8"/>
+    <w:multiLevelType w:val="hybridMultilevel"/>
+    <w:tmpl w:val="464AF674"/>
+    <w:lvl w:ilvl="0" w:tplc="0409000F">
+      <w:start w:val="1"/>
+      <w:numFmt w:val="decimal"/>
+      <w:lvlText w:val="%1."/>
+      <w:lvlJc w:val="left"/>
+      <w:pPr>
+        <w:ind w:left="720" w:hanging="360"/>
+      </w:pPr>
+      <w:rPr>
+        <w:rFonts w:hint="default"/>
+      </w:rPr>
+    </w:lvl>
+    <w:lvl w:ilvl="1" w:tplc="04090019" w:tentative="1">
+      <w:start w:val="1"/>
+      <w:numFmt w:val="lowerLetter"/>
+      <w:lvlText w:val="%2."/>
+      <w:lvlJc w:val="left"/>
+      <w:pPr>
+        <w:ind w:left="1440" w:hanging="360"/>
+      </w:pPr>
+    </w:lvl>
+    <w:lvl w:ilvl="2" w:tplc="0409001B" w:tentative="1">
+      <w:start w:val="1"/>
+      <w:numFmt w:val="lowerRoman"/>
+      <w:lvlText w:val="%3."/>
+      <w:lvlJc w:val="right"/>
+      <w:pPr>
+        <w:ind w:left="2160" w:hanging="180"/>
+      </w:pPr>
+    </w:lvl>
+    <w:lvl w:ilvl="3" w:tplc="0409000F" w:tentative="1">
+      <w:start w:val="1"/>
+      <w:numFmt w:val="decimal"/>
+      <w:lvlText w:val="%4."/>
+      <w:lvlJc w:val="left"/>
+      <w:pPr>
+        <w:ind w:left="2880" w:hanging="360"/>
+      </w:pPr>
+    </w:lvl>
+    <w:lvl w:ilvl="4" w:tplc="04090019" w:tentative="1">
+      <w:start w:val="1"/>
+      <w:numFmt w:val="lowerLetter"/>
+      <w:lvlText w:val="%5."/>
+      <w:lvlJc w:val="left"/>
+      <w:pPr>
+        <w:ind w:left="3600" w:hanging="360"/>
+      </w:pPr>
+    </w:lvl>
+    <w:lvl w:ilvl="5" w:tplc="0409001B" w:tentative="1">
+      <w:start w:val="1"/>
+      <w:numFmt w:val="lowerRoman"/>
+      <w:lvlText w:val="%6."/>
+      <w:lvlJc w:val="right"/>
+      <w:pPr>
+        <w:ind w:left="4320" w:hanging="180"/>
+      </w:pPr>
+    </w:lvl>
+    <w:lvl w:ilvl="6" w:tplc="0409000F" w:tentative="1">
+      <w:start w:val="1"/>
+      <w:numFmt w:val="decimal"/>
+      <w:lvlText w:val="%7."/>
+      <w:lvlJc w:val="left"/>
+      <w:pPr>
+        <w:ind w:left="5040" w:hanging="360"/>
+      </w:pPr>
+    </w:lvl>
+    <w:lvl w:ilvl="7" w:tplc="04090019" w:tentative="1">
+      <w:start w:val="1"/>
+      <w:numFmt w:val="lowerLetter"/>
+      <w:lvlText w:val="%8."/>
+      <w:lvlJc w:val="left"/>
+      <w:pPr>
+        <w:ind w:left="5760" w:hanging="360"/>
+      </w:pPr>
+    </w:lvl>
+    <w:lvl w:ilvl="8" w:tplc="0409001B" w:tentative="1">
+      <w:start w:val="1"/>
+      <w:numFmt w:val="lowerRoman"/>
+      <w:lvlText w:val="%9."/>
+      <w:lvlJc w:val="right"/>
+      <w:pPr>
+        <w:ind w:left="6480" w:hanging="180"/>
+      </w:pPr>
+    </w:lvl>
+  </w:abstractNum>
+  <w:abstractNum w:abstractNumId="6" w15:restartNumberingAfterBreak="0">
+    <w:nsid w:val="57094B5D"/>
+    <w:multiLevelType w:val="multilevel"/>
+    <w:tmpl w:val="AF8C1994"/>
+    <w:lvl w:ilvl="0">
+      <w:start w:val="1"/>
+      <w:numFmt w:val="decimal"/>
+      <w:lvlText w:val="%1"/>
+      <w:lvlJc w:val="left"/>
+      <w:pPr>
+        <w:ind w:left="360" w:hanging="360"/>
+      </w:pPr>
+      <w:rPr>
+        <w:rFonts w:hint="default"/>
+      </w:rPr>
+    </w:lvl>
+    <w:lvl w:ilvl="1">
+      <w:start w:val="1"/>
+      <w:numFmt w:val="decimal"/>
+      <w:lvlText w:val="%1.5"/>
+      <w:lvlJc w:val="left"/>
+      <w:pPr>
+        <w:ind w:left="360" w:hanging="360"/>
+      </w:pPr>
+      <w:rPr>
+        <w:rFonts w:hint="default"/>
+        <w:b/>
+        <w:bCs/>
+      </w:rPr>
+    </w:lvl>
+    <w:lvl w:ilvl="2">
+      <w:start w:val="1"/>
+      <w:numFmt w:val="decimal"/>
+      <w:lvlText w:val="%1.%2.%3"/>
+      <w:lvlJc w:val="left"/>
+      <w:pPr>
+        <w:ind w:left="720" w:hanging="720"/>
+      </w:pPr>
+      <w:rPr>
+        <w:rFonts w:hint="default"/>
+      </w:rPr>
+    </w:lvl>
+    <w:lvl w:ilvl="3">
+      <w:start w:val="1"/>
+      <w:numFmt w:val="decimal"/>
+      <w:lvlText w:val="%1.%2.%3.%4"/>
+      <w:lvlJc w:val="left"/>
+      <w:pPr>
+        <w:ind w:left="720" w:hanging="720"/>
+      </w:pPr>
+      <w:rPr>
+        <w:rFonts w:hint="default"/>
+      </w:rPr>
+    </w:lvl>
+    <w:lvl w:ilvl="4">
+      <w:start w:val="1"/>
+      <w:numFmt w:val="decimal"/>
+      <w:lvlText w:val="%1.%2.%3.%4.%5"/>
+      <w:lvlJc w:val="left"/>
+      <w:pPr>
+        <w:ind w:left="1080" w:hanging="1080"/>
+      </w:pPr>
+      <w:rPr>
+        <w:rFonts w:hint="default"/>
+      </w:rPr>
+    </w:lvl>
+    <w:lvl w:ilvl="5">
+      <w:start w:val="1"/>
+      <w:numFmt w:val="decimal"/>
+      <w:lvlText w:val="%1.%2.%3.%4.%5.%6"/>
+      <w:lvlJc w:val="left"/>
+      <w:pPr>
+        <w:ind w:left="1080" w:hanging="1080"/>
+      </w:pPr>
+      <w:rPr>
+        <w:rFonts w:hint="default"/>
+      </w:rPr>
+    </w:lvl>
+    <w:lvl w:ilvl="6">
+      <w:start w:val="1"/>
+      <w:numFmt w:val="decimal"/>
+      <w:lvlText w:val="%1.%2.%3.%4.%5.%6.%7"/>
+      <w:lvlJc w:val="left"/>
+      <w:pPr>
+        <w:ind w:left="1440" w:hanging="1440"/>
+      </w:pPr>
+      <w:rPr>
+        <w:rFonts w:hint="default"/>
+      </w:rPr>
+    </w:lvl>
+    <w:lvl w:ilvl="7">
+      <w:start w:val="1"/>
+      <w:numFmt w:val="decimal"/>
+      <w:lvlText w:val="%1.%2.%3.%4.%5.%6.%7.%8"/>
+      <w:lvlJc w:val="left"/>
+      <w:pPr>
+        <w:ind w:left="1440" w:hanging="1440"/>
+      </w:pPr>
+      <w:rPr>
+        <w:rFonts w:hint="default"/>
+      </w:rPr>
+    </w:lvl>
+    <w:lvl w:ilvl="8">
+      <w:start w:val="1"/>
+      <w:numFmt w:val="decimal"/>
+      <w:lvlText w:val="%1.%2.%3.%4.%5.%6.%7.%8.%9"/>
+      <w:lvlJc w:val="left"/>
+      <w:pPr>
+        <w:ind w:left="1800" w:hanging="1800"/>
+      </w:pPr>
+      <w:rPr>
+        <w:rFonts w:hint="default"/>
+      </w:rPr>
+    </w:lvl>
+  </w:abstractNum>
+  <w:abstractNum w:abstractNumId="7" w15:restartNumberingAfterBreak="0">
     <w:nsid w:val="5EC0484D"/>
     <w:multiLevelType w:val="multilevel"/>
     <w:tmpl w:val="DE667872"/>
@@ -4467,7 +6037,211 @@
       </w:pPr>
     </w:lvl>
   </w:abstractNum>
-  <w:abstractNum w:abstractNumId="3" w15:restartNumberingAfterBreak="0">
+  <w:abstractNum w:abstractNumId="8" w15:restartNumberingAfterBreak="0">
+    <w:nsid w:val="6EBF612B"/>
+    <w:multiLevelType w:val="multilevel"/>
+    <w:tmpl w:val="1E38D5D0"/>
+    <w:lvl w:ilvl="0">
+      <w:start w:val="1"/>
+      <w:numFmt w:val="decimal"/>
+      <w:lvlText w:val="%1"/>
+      <w:lvlJc w:val="left"/>
+      <w:pPr>
+        <w:ind w:left="360" w:hanging="360"/>
+      </w:pPr>
+      <w:rPr>
+        <w:rFonts w:hint="default"/>
+      </w:rPr>
+    </w:lvl>
+    <w:lvl w:ilvl="1">
+      <w:start w:val="1"/>
+      <w:numFmt w:val="decimal"/>
+      <w:lvlText w:val="%1.%2"/>
+      <w:lvlJc w:val="left"/>
+      <w:pPr>
+        <w:ind w:left="360" w:hanging="360"/>
+      </w:pPr>
+      <w:rPr>
+        <w:rFonts w:hint="default"/>
+        <w:b/>
+        <w:bCs/>
+      </w:rPr>
+    </w:lvl>
+    <w:lvl w:ilvl="2">
+      <w:start w:val="1"/>
+      <w:numFmt w:val="decimal"/>
+      <w:lvlText w:val="%1.%2.%3"/>
+      <w:lvlJc w:val="left"/>
+      <w:pPr>
+        <w:ind w:left="720" w:hanging="720"/>
+      </w:pPr>
+      <w:rPr>
+        <w:rFonts w:hint="default"/>
+      </w:rPr>
+    </w:lvl>
+    <w:lvl w:ilvl="3">
+      <w:start w:val="1"/>
+      <w:numFmt w:val="decimal"/>
+      <w:lvlText w:val="%1.%2.%3.%4"/>
+      <w:lvlJc w:val="left"/>
+      <w:pPr>
+        <w:ind w:left="720" w:hanging="720"/>
+      </w:pPr>
+      <w:rPr>
+        <w:rFonts w:hint="default"/>
+      </w:rPr>
+    </w:lvl>
+    <w:lvl w:ilvl="4">
+      <w:start w:val="1"/>
+      <w:numFmt w:val="decimal"/>
+      <w:lvlText w:val="%1.%2.%3.%4.%5"/>
+      <w:lvlJc w:val="left"/>
+      <w:pPr>
+        <w:ind w:left="1080" w:hanging="1080"/>
+      </w:pPr>
+      <w:rPr>
+        <w:rFonts w:hint="default"/>
+      </w:rPr>
+    </w:lvl>
+    <w:lvl w:ilvl="5">
+      <w:start w:val="1"/>
+      <w:numFmt w:val="decimal"/>
+      <w:lvlText w:val="%1.%2.%3.%4.%5.%6"/>
+      <w:lvlJc w:val="left"/>
+      <w:pPr>
+        <w:ind w:left="1080" w:hanging="1080"/>
+      </w:pPr>
+      <w:rPr>
+        <w:rFonts w:hint="default"/>
+      </w:rPr>
+    </w:lvl>
+    <w:lvl w:ilvl="6">
+      <w:start w:val="1"/>
+      <w:numFmt w:val="decimal"/>
+      <w:lvlText w:val="%1.%2.%3.%4.%5.%6.%7"/>
+      <w:lvlJc w:val="left"/>
+      <w:pPr>
+        <w:ind w:left="1440" w:hanging="1440"/>
+      </w:pPr>
+      <w:rPr>
+        <w:rFonts w:hint="default"/>
+      </w:rPr>
+    </w:lvl>
+    <w:lvl w:ilvl="7">
+      <w:start w:val="1"/>
+      <w:numFmt w:val="decimal"/>
+      <w:lvlText w:val="%1.%2.%3.%4.%5.%6.%7.%8"/>
+      <w:lvlJc w:val="left"/>
+      <w:pPr>
+        <w:ind w:left="1440" w:hanging="1440"/>
+      </w:pPr>
+      <w:rPr>
+        <w:rFonts w:hint="default"/>
+      </w:rPr>
+    </w:lvl>
+    <w:lvl w:ilvl="8">
+      <w:start w:val="1"/>
+      <w:numFmt w:val="decimal"/>
+      <w:lvlText w:val="%1.%2.%3.%4.%5.%6.%7.%8.%9"/>
+      <w:lvlJc w:val="left"/>
+      <w:pPr>
+        <w:ind w:left="1800" w:hanging="1800"/>
+      </w:pPr>
+      <w:rPr>
+        <w:rFonts w:hint="default"/>
+      </w:rPr>
+    </w:lvl>
+  </w:abstractNum>
+  <w:abstractNum w:abstractNumId="9" w15:restartNumberingAfterBreak="0">
+    <w:nsid w:val="710B754C"/>
+    <w:multiLevelType w:val="hybridMultilevel"/>
+    <w:tmpl w:val="E968F074"/>
+    <w:lvl w:ilvl="0" w:tplc="0409000F">
+      <w:start w:val="1"/>
+      <w:numFmt w:val="decimal"/>
+      <w:lvlText w:val="%1."/>
+      <w:lvlJc w:val="left"/>
+      <w:pPr>
+        <w:ind w:left="720" w:hanging="360"/>
+      </w:pPr>
+      <w:rPr>
+        <w:rFonts w:hint="default"/>
+      </w:rPr>
+    </w:lvl>
+    <w:lvl w:ilvl="1" w:tplc="04090019">
+      <w:start w:val="1"/>
+      <w:numFmt w:val="lowerLetter"/>
+      <w:lvlText w:val="%2."/>
+      <w:lvlJc w:val="left"/>
+      <w:pPr>
+        <w:ind w:left="1440" w:hanging="360"/>
+      </w:pPr>
+    </w:lvl>
+    <w:lvl w:ilvl="2" w:tplc="0409001B">
+      <w:start w:val="1"/>
+      <w:numFmt w:val="lowerRoman"/>
+      <w:lvlText w:val="%3."/>
+      <w:lvlJc w:val="right"/>
+      <w:pPr>
+        <w:ind w:left="2160" w:hanging="180"/>
+      </w:pPr>
+    </w:lvl>
+    <w:lvl w:ilvl="3" w:tplc="0409000F" w:tentative="1">
+      <w:start w:val="1"/>
+      <w:numFmt w:val="decimal"/>
+      <w:lvlText w:val="%4."/>
+      <w:lvlJc w:val="left"/>
+      <w:pPr>
+        <w:ind w:left="2880" w:hanging="360"/>
+      </w:pPr>
+    </w:lvl>
+    <w:lvl w:ilvl="4" w:tplc="04090019" w:tentative="1">
+      <w:start w:val="1"/>
+      <w:numFmt w:val="lowerLetter"/>
+      <w:lvlText w:val="%5."/>
+      <w:lvlJc w:val="left"/>
+      <w:pPr>
+        <w:ind w:left="3600" w:hanging="360"/>
+      </w:pPr>
+    </w:lvl>
+    <w:lvl w:ilvl="5" w:tplc="0409001B" w:tentative="1">
+      <w:start w:val="1"/>
+      <w:numFmt w:val="lowerRoman"/>
+      <w:lvlText w:val="%6."/>
+      <w:lvlJc w:val="right"/>
+      <w:pPr>
+        <w:ind w:left="4320" w:hanging="180"/>
+      </w:pPr>
+    </w:lvl>
+    <w:lvl w:ilvl="6" w:tplc="0409000F" w:tentative="1">
+      <w:start w:val="1"/>
+      <w:numFmt w:val="decimal"/>
+      <w:lvlText w:val="%7."/>
+      <w:lvlJc w:val="left"/>
+      <w:pPr>
+        <w:ind w:left="5040" w:hanging="360"/>
+      </w:pPr>
+    </w:lvl>
+    <w:lvl w:ilvl="7" w:tplc="04090019" w:tentative="1">
+      <w:start w:val="1"/>
+      <w:numFmt w:val="lowerLetter"/>
+      <w:lvlText w:val="%8."/>
+      <w:lvlJc w:val="left"/>
+      <w:pPr>
+        <w:ind w:left="5760" w:hanging="360"/>
+      </w:pPr>
+    </w:lvl>
+    <w:lvl w:ilvl="8" w:tplc="0409001B" w:tentative="1">
+      <w:start w:val="1"/>
+      <w:numFmt w:val="lowerRoman"/>
+      <w:lvlText w:val="%9."/>
+      <w:lvlJc w:val="right"/>
+      <w:pPr>
+        <w:ind w:left="6480" w:hanging="180"/>
+      </w:pPr>
+    </w:lvl>
+  </w:abstractNum>
+  <w:abstractNum w:abstractNumId="10" w15:restartNumberingAfterBreak="0">
     <w:nsid w:val="7A8E6398"/>
     <w:multiLevelType w:val="hybridMultilevel"/>
     <w:tmpl w:val="3DCC2A96"/>
@@ -4557,16 +6331,49 @@
     </w:lvl>
   </w:abstractNum>
   <w:num w:numId="1">
+    <w:abstractNumId w:val="2"/>
+  </w:num>
+  <w:num w:numId="2">
+    <w:abstractNumId w:val="7"/>
+  </w:num>
+  <w:num w:numId="3">
     <w:abstractNumId w:val="1"/>
   </w:num>
-  <w:num w:numId="2">
-    <w:abstractNumId w:val="2"/>
+  <w:num w:numId="4">
+    <w:abstractNumId w:val="10"/>
   </w:num>
-  <w:num w:numId="3">
+  <w:num w:numId="5">
+    <w:abstractNumId w:val="9"/>
+  </w:num>
+  <w:num w:numId="6">
+    <w:abstractNumId w:val="4"/>
+  </w:num>
+  <w:num w:numId="7">
     <w:abstractNumId w:val="0"/>
   </w:num>
-  <w:num w:numId="4">
+  <w:num w:numId="8">
+    <w:abstractNumId w:val="4"/>
+    <w:lvlOverride w:ilvl="0"/>
+    <w:lvlOverride w:ilvl="1"/>
+    <w:lvlOverride w:ilvl="2"/>
+    <w:lvlOverride w:ilvl="3"/>
+    <w:lvlOverride w:ilvl="4"/>
+    <w:lvlOverride w:ilvl="5"/>
+    <w:lvlOverride w:ilvl="6"/>
+    <w:lvlOverride w:ilvl="7"/>
+    <w:lvlOverride w:ilvl="8"/>
+  </w:num>
+  <w:num w:numId="9">
     <w:abstractNumId w:val="3"/>
+  </w:num>
+  <w:num w:numId="10">
+    <w:abstractNumId w:val="8"/>
+  </w:num>
+  <w:num w:numId="11">
+    <w:abstractNumId w:val="5"/>
+  </w:num>
+  <w:num w:numId="12">
+    <w:abstractNumId w:val="6"/>
   </w:num>
 </w:numbering>
 </file>
@@ -4969,6 +6776,246 @@
       <w:sz w:val="24"/>
     </w:rPr>
   </w:style>
+  <w:style w:type="paragraph" w:styleId="Heading1">
+    <w:name w:val="heading 1"/>
+    <w:basedOn w:val="Normal"/>
+    <w:next w:val="Normal"/>
+    <w:link w:val="Heading1Char"/>
+    <w:uiPriority w:val="9"/>
+    <w:qFormat/>
+    <w:rsid w:val="0058219B"/>
+    <w:pPr>
+      <w:keepNext/>
+      <w:keepLines/>
+      <w:numPr>
+        <w:numId w:val="6"/>
+      </w:numPr>
+      <w:spacing w:before="240"/>
+      <w:outlineLvl w:val="0"/>
+    </w:pPr>
+    <w:rPr>
+      <w:rFonts w:asciiTheme="majorHAnsi" w:eastAsiaTheme="majorEastAsia" w:hAnsiTheme="majorHAnsi" w:cs="Mangal"/>
+      <w:color w:val="2F5496" w:themeColor="accent1" w:themeShade="BF"/>
+      <w:sz w:val="32"/>
+      <w:szCs w:val="29"/>
+    </w:rPr>
+  </w:style>
+  <w:style w:type="paragraph" w:styleId="Heading2">
+    <w:name w:val="heading 2"/>
+    <w:basedOn w:val="Normal"/>
+    <w:next w:val="Normal"/>
+    <w:link w:val="Heading2Char"/>
+    <w:uiPriority w:val="9"/>
+    <w:unhideWhenUsed/>
+    <w:qFormat/>
+    <w:rsid w:val="0058219B"/>
+    <w:pPr>
+      <w:keepNext/>
+      <w:keepLines/>
+      <w:numPr>
+        <w:ilvl w:val="1"/>
+        <w:numId w:val="6"/>
+      </w:numPr>
+      <w:spacing w:before="40"/>
+      <w:outlineLvl w:val="1"/>
+    </w:pPr>
+    <w:rPr>
+      <w:rFonts w:asciiTheme="majorHAnsi" w:eastAsiaTheme="majorEastAsia" w:hAnsiTheme="majorHAnsi" w:cs="Mangal"/>
+      <w:color w:val="2F5496" w:themeColor="accent1" w:themeShade="BF"/>
+      <w:sz w:val="26"/>
+      <w:szCs w:val="23"/>
+    </w:rPr>
+  </w:style>
+  <w:style w:type="paragraph" w:styleId="Heading3">
+    <w:name w:val="heading 3"/>
+    <w:basedOn w:val="Normal"/>
+    <w:next w:val="Normal"/>
+    <w:link w:val="Heading3Char"/>
+    <w:uiPriority w:val="9"/>
+    <w:semiHidden/>
+    <w:unhideWhenUsed/>
+    <w:qFormat/>
+    <w:rsid w:val="0058219B"/>
+    <w:pPr>
+      <w:keepNext/>
+      <w:keepLines/>
+      <w:numPr>
+        <w:ilvl w:val="2"/>
+        <w:numId w:val="6"/>
+      </w:numPr>
+      <w:spacing w:before="40"/>
+      <w:outlineLvl w:val="2"/>
+    </w:pPr>
+    <w:rPr>
+      <w:rFonts w:asciiTheme="majorHAnsi" w:eastAsiaTheme="majorEastAsia" w:hAnsiTheme="majorHAnsi" w:cs="Mangal"/>
+      <w:color w:val="1F3763" w:themeColor="accent1" w:themeShade="7F"/>
+      <w:szCs w:val="21"/>
+    </w:rPr>
+  </w:style>
+  <w:style w:type="paragraph" w:styleId="Heading4">
+    <w:name w:val="heading 4"/>
+    <w:basedOn w:val="Normal"/>
+    <w:next w:val="Normal"/>
+    <w:link w:val="Heading4Char"/>
+    <w:uiPriority w:val="9"/>
+    <w:semiHidden/>
+    <w:unhideWhenUsed/>
+    <w:qFormat/>
+    <w:rsid w:val="0058219B"/>
+    <w:pPr>
+      <w:keepNext/>
+      <w:keepLines/>
+      <w:numPr>
+        <w:ilvl w:val="3"/>
+        <w:numId w:val="6"/>
+      </w:numPr>
+      <w:spacing w:before="40"/>
+      <w:outlineLvl w:val="3"/>
+    </w:pPr>
+    <w:rPr>
+      <w:rFonts w:asciiTheme="majorHAnsi" w:eastAsiaTheme="majorEastAsia" w:hAnsiTheme="majorHAnsi" w:cs="Mangal"/>
+      <w:i/>
+      <w:iCs/>
+      <w:color w:val="2F5496" w:themeColor="accent1" w:themeShade="BF"/>
+      <w:szCs w:val="21"/>
+    </w:rPr>
+  </w:style>
+  <w:style w:type="paragraph" w:styleId="Heading5">
+    <w:name w:val="heading 5"/>
+    <w:basedOn w:val="Normal"/>
+    <w:next w:val="Normal"/>
+    <w:link w:val="Heading5Char"/>
+    <w:uiPriority w:val="9"/>
+    <w:semiHidden/>
+    <w:unhideWhenUsed/>
+    <w:qFormat/>
+    <w:rsid w:val="0058219B"/>
+    <w:pPr>
+      <w:keepNext/>
+      <w:keepLines/>
+      <w:numPr>
+        <w:ilvl w:val="4"/>
+        <w:numId w:val="6"/>
+      </w:numPr>
+      <w:spacing w:before="40"/>
+      <w:outlineLvl w:val="4"/>
+    </w:pPr>
+    <w:rPr>
+      <w:rFonts w:asciiTheme="majorHAnsi" w:eastAsiaTheme="majorEastAsia" w:hAnsiTheme="majorHAnsi" w:cs="Mangal"/>
+      <w:color w:val="2F5496" w:themeColor="accent1" w:themeShade="BF"/>
+      <w:szCs w:val="21"/>
+    </w:rPr>
+  </w:style>
+  <w:style w:type="paragraph" w:styleId="Heading6">
+    <w:name w:val="heading 6"/>
+    <w:basedOn w:val="Normal"/>
+    <w:next w:val="Normal"/>
+    <w:link w:val="Heading6Char"/>
+    <w:uiPriority w:val="9"/>
+    <w:semiHidden/>
+    <w:unhideWhenUsed/>
+    <w:qFormat/>
+    <w:rsid w:val="0058219B"/>
+    <w:pPr>
+      <w:keepNext/>
+      <w:keepLines/>
+      <w:numPr>
+        <w:ilvl w:val="5"/>
+        <w:numId w:val="6"/>
+      </w:numPr>
+      <w:spacing w:before="40"/>
+      <w:outlineLvl w:val="5"/>
+    </w:pPr>
+    <w:rPr>
+      <w:rFonts w:asciiTheme="majorHAnsi" w:eastAsiaTheme="majorEastAsia" w:hAnsiTheme="majorHAnsi" w:cs="Mangal"/>
+      <w:color w:val="1F3763" w:themeColor="accent1" w:themeShade="7F"/>
+      <w:szCs w:val="21"/>
+    </w:rPr>
+  </w:style>
+  <w:style w:type="paragraph" w:styleId="Heading7">
+    <w:name w:val="heading 7"/>
+    <w:basedOn w:val="Normal"/>
+    <w:next w:val="Normal"/>
+    <w:link w:val="Heading7Char"/>
+    <w:uiPriority w:val="9"/>
+    <w:semiHidden/>
+    <w:unhideWhenUsed/>
+    <w:qFormat/>
+    <w:rsid w:val="0058219B"/>
+    <w:pPr>
+      <w:keepNext/>
+      <w:keepLines/>
+      <w:numPr>
+        <w:ilvl w:val="6"/>
+        <w:numId w:val="6"/>
+      </w:numPr>
+      <w:spacing w:before="40"/>
+      <w:outlineLvl w:val="6"/>
+    </w:pPr>
+    <w:rPr>
+      <w:rFonts w:asciiTheme="majorHAnsi" w:eastAsiaTheme="majorEastAsia" w:hAnsiTheme="majorHAnsi" w:cs="Mangal"/>
+      <w:i/>
+      <w:iCs/>
+      <w:color w:val="1F3763" w:themeColor="accent1" w:themeShade="7F"/>
+      <w:szCs w:val="21"/>
+    </w:rPr>
+  </w:style>
+  <w:style w:type="paragraph" w:styleId="Heading8">
+    <w:name w:val="heading 8"/>
+    <w:basedOn w:val="Normal"/>
+    <w:next w:val="Normal"/>
+    <w:link w:val="Heading8Char"/>
+    <w:uiPriority w:val="9"/>
+    <w:semiHidden/>
+    <w:unhideWhenUsed/>
+    <w:qFormat/>
+    <w:rsid w:val="0058219B"/>
+    <w:pPr>
+      <w:keepNext/>
+      <w:keepLines/>
+      <w:numPr>
+        <w:ilvl w:val="7"/>
+        <w:numId w:val="6"/>
+      </w:numPr>
+      <w:spacing w:before="40"/>
+      <w:outlineLvl w:val="7"/>
+    </w:pPr>
+    <w:rPr>
+      <w:rFonts w:asciiTheme="majorHAnsi" w:eastAsiaTheme="majorEastAsia" w:hAnsiTheme="majorHAnsi" w:cs="Mangal"/>
+      <w:color w:val="272727" w:themeColor="text1" w:themeTint="D8"/>
+      <w:sz w:val="21"/>
+      <w:szCs w:val="19"/>
+    </w:rPr>
+  </w:style>
+  <w:style w:type="paragraph" w:styleId="Heading9">
+    <w:name w:val="heading 9"/>
+    <w:basedOn w:val="Normal"/>
+    <w:next w:val="Normal"/>
+    <w:link w:val="Heading9Char"/>
+    <w:uiPriority w:val="9"/>
+    <w:semiHidden/>
+    <w:unhideWhenUsed/>
+    <w:qFormat/>
+    <w:rsid w:val="0058219B"/>
+    <w:pPr>
+      <w:keepNext/>
+      <w:keepLines/>
+      <w:numPr>
+        <w:ilvl w:val="8"/>
+        <w:numId w:val="6"/>
+      </w:numPr>
+      <w:spacing w:before="40"/>
+      <w:outlineLvl w:val="8"/>
+    </w:pPr>
+    <w:rPr>
+      <w:rFonts w:asciiTheme="majorHAnsi" w:eastAsiaTheme="majorEastAsia" w:hAnsiTheme="majorHAnsi" w:cs="Mangal"/>
+      <w:i/>
+      <w:iCs/>
+      <w:color w:val="272727" w:themeColor="text1" w:themeTint="D8"/>
+      <w:sz w:val="21"/>
+      <w:szCs w:val="19"/>
+    </w:rPr>
+  </w:style>
   <w:style w:type="character" w:default="1" w:styleId="DefaultParagraphFont">
     <w:name w:val="Default Paragraph Font"/>
     <w:uiPriority w:val="1"/>
@@ -5001,7 +7048,6 @@
     <w:rPr>
       <w:color w:val="000080"/>
       <w:u w:val="single"/>
-      <w:lang/>
     </w:rPr>
   </w:style>
   <w:style w:type="character" w:customStyle="1" w:styleId="NumberingSymbols">
@@ -5088,6 +7134,159 @@
     <w:rPr>
       <w:rFonts w:cs="Mangal"/>
       <w:szCs w:val="21"/>
+    </w:rPr>
+  </w:style>
+  <w:style w:type="character" w:styleId="Hyperlink">
+    <w:name w:val="Hyperlink"/>
+    <w:basedOn w:val="DefaultParagraphFont"/>
+    <w:uiPriority w:val="99"/>
+    <w:unhideWhenUsed/>
+    <w:rsid w:val="00B504FC"/>
+    <w:rPr>
+      <w:color w:val="0563C1" w:themeColor="hyperlink"/>
+      <w:u w:val="single"/>
+    </w:rPr>
+  </w:style>
+  <w:style w:type="character" w:styleId="UnresolvedMention">
+    <w:name w:val="Unresolved Mention"/>
+    <w:basedOn w:val="DefaultParagraphFont"/>
+    <w:uiPriority w:val="99"/>
+    <w:semiHidden/>
+    <w:unhideWhenUsed/>
+    <w:rsid w:val="00B504FC"/>
+    <w:rPr>
+      <w:color w:val="605E5C"/>
+      <w:shd w:val="clear" w:color="auto" w:fill="E1DFDD"/>
+    </w:rPr>
+  </w:style>
+  <w:style w:type="character" w:customStyle="1" w:styleId="Heading1Char">
+    <w:name w:val="Heading 1 Char"/>
+    <w:basedOn w:val="DefaultParagraphFont"/>
+    <w:link w:val="Heading1"/>
+    <w:uiPriority w:val="9"/>
+    <w:rsid w:val="0058219B"/>
+    <w:rPr>
+      <w:rFonts w:asciiTheme="majorHAnsi" w:eastAsiaTheme="majorEastAsia" w:hAnsiTheme="majorHAnsi" w:cs="Mangal"/>
+      <w:color w:val="2F5496" w:themeColor="accent1" w:themeShade="BF"/>
+      <w:sz w:val="32"/>
+      <w:szCs w:val="29"/>
+    </w:rPr>
+  </w:style>
+  <w:style w:type="character" w:customStyle="1" w:styleId="Heading2Char">
+    <w:name w:val="Heading 2 Char"/>
+    <w:basedOn w:val="DefaultParagraphFont"/>
+    <w:link w:val="Heading2"/>
+    <w:uiPriority w:val="9"/>
+    <w:rsid w:val="0058219B"/>
+    <w:rPr>
+      <w:rFonts w:asciiTheme="majorHAnsi" w:eastAsiaTheme="majorEastAsia" w:hAnsiTheme="majorHAnsi" w:cs="Mangal"/>
+      <w:color w:val="2F5496" w:themeColor="accent1" w:themeShade="BF"/>
+      <w:sz w:val="26"/>
+      <w:szCs w:val="23"/>
+    </w:rPr>
+  </w:style>
+  <w:style w:type="character" w:customStyle="1" w:styleId="Heading3Char">
+    <w:name w:val="Heading 3 Char"/>
+    <w:basedOn w:val="DefaultParagraphFont"/>
+    <w:link w:val="Heading3"/>
+    <w:uiPriority w:val="9"/>
+    <w:semiHidden/>
+    <w:rsid w:val="0058219B"/>
+    <w:rPr>
+      <w:rFonts w:asciiTheme="majorHAnsi" w:eastAsiaTheme="majorEastAsia" w:hAnsiTheme="majorHAnsi" w:cs="Mangal"/>
+      <w:color w:val="1F3763" w:themeColor="accent1" w:themeShade="7F"/>
+      <w:sz w:val="24"/>
+      <w:szCs w:val="21"/>
+    </w:rPr>
+  </w:style>
+  <w:style w:type="character" w:customStyle="1" w:styleId="Heading4Char">
+    <w:name w:val="Heading 4 Char"/>
+    <w:basedOn w:val="DefaultParagraphFont"/>
+    <w:link w:val="Heading4"/>
+    <w:uiPriority w:val="9"/>
+    <w:semiHidden/>
+    <w:rsid w:val="0058219B"/>
+    <w:rPr>
+      <w:rFonts w:asciiTheme="majorHAnsi" w:eastAsiaTheme="majorEastAsia" w:hAnsiTheme="majorHAnsi" w:cs="Mangal"/>
+      <w:i/>
+      <w:iCs/>
+      <w:color w:val="2F5496" w:themeColor="accent1" w:themeShade="BF"/>
+      <w:sz w:val="24"/>
+      <w:szCs w:val="21"/>
+    </w:rPr>
+  </w:style>
+  <w:style w:type="character" w:customStyle="1" w:styleId="Heading5Char">
+    <w:name w:val="Heading 5 Char"/>
+    <w:basedOn w:val="DefaultParagraphFont"/>
+    <w:link w:val="Heading5"/>
+    <w:uiPriority w:val="9"/>
+    <w:semiHidden/>
+    <w:rsid w:val="0058219B"/>
+    <w:rPr>
+      <w:rFonts w:asciiTheme="majorHAnsi" w:eastAsiaTheme="majorEastAsia" w:hAnsiTheme="majorHAnsi" w:cs="Mangal"/>
+      <w:color w:val="2F5496" w:themeColor="accent1" w:themeShade="BF"/>
+      <w:sz w:val="24"/>
+      <w:szCs w:val="21"/>
+    </w:rPr>
+  </w:style>
+  <w:style w:type="character" w:customStyle="1" w:styleId="Heading6Char">
+    <w:name w:val="Heading 6 Char"/>
+    <w:basedOn w:val="DefaultParagraphFont"/>
+    <w:link w:val="Heading6"/>
+    <w:uiPriority w:val="9"/>
+    <w:semiHidden/>
+    <w:rsid w:val="0058219B"/>
+    <w:rPr>
+      <w:rFonts w:asciiTheme="majorHAnsi" w:eastAsiaTheme="majorEastAsia" w:hAnsiTheme="majorHAnsi" w:cs="Mangal"/>
+      <w:color w:val="1F3763" w:themeColor="accent1" w:themeShade="7F"/>
+      <w:sz w:val="24"/>
+      <w:szCs w:val="21"/>
+    </w:rPr>
+  </w:style>
+  <w:style w:type="character" w:customStyle="1" w:styleId="Heading7Char">
+    <w:name w:val="Heading 7 Char"/>
+    <w:basedOn w:val="DefaultParagraphFont"/>
+    <w:link w:val="Heading7"/>
+    <w:uiPriority w:val="9"/>
+    <w:semiHidden/>
+    <w:rsid w:val="0058219B"/>
+    <w:rPr>
+      <w:rFonts w:asciiTheme="majorHAnsi" w:eastAsiaTheme="majorEastAsia" w:hAnsiTheme="majorHAnsi" w:cs="Mangal"/>
+      <w:i/>
+      <w:iCs/>
+      <w:color w:val="1F3763" w:themeColor="accent1" w:themeShade="7F"/>
+      <w:sz w:val="24"/>
+      <w:szCs w:val="21"/>
+    </w:rPr>
+  </w:style>
+  <w:style w:type="character" w:customStyle="1" w:styleId="Heading8Char">
+    <w:name w:val="Heading 8 Char"/>
+    <w:basedOn w:val="DefaultParagraphFont"/>
+    <w:link w:val="Heading8"/>
+    <w:uiPriority w:val="9"/>
+    <w:semiHidden/>
+    <w:rsid w:val="0058219B"/>
+    <w:rPr>
+      <w:rFonts w:asciiTheme="majorHAnsi" w:eastAsiaTheme="majorEastAsia" w:hAnsiTheme="majorHAnsi" w:cs="Mangal"/>
+      <w:color w:val="272727" w:themeColor="text1" w:themeTint="D8"/>
+      <w:sz w:val="21"/>
+      <w:szCs w:val="19"/>
+    </w:rPr>
+  </w:style>
+  <w:style w:type="character" w:customStyle="1" w:styleId="Heading9Char">
+    <w:name w:val="Heading 9 Char"/>
+    <w:basedOn w:val="DefaultParagraphFont"/>
+    <w:link w:val="Heading9"/>
+    <w:uiPriority w:val="9"/>
+    <w:semiHidden/>
+    <w:rsid w:val="0058219B"/>
+    <w:rPr>
+      <w:rFonts w:asciiTheme="majorHAnsi" w:eastAsiaTheme="majorEastAsia" w:hAnsiTheme="majorHAnsi" w:cs="Mangal"/>
+      <w:i/>
+      <w:iCs/>
+      <w:color w:val="272727" w:themeColor="text1" w:themeTint="D8"/>
+      <w:sz w:val="21"/>
+      <w:szCs w:val="19"/>
     </w:rPr>
   </w:style>
 </w:styles>

--- a/tutorial.docx
+++ b/tutorial.docx
@@ -326,10 +326,7 @@
         <w:t>)</w:t>
       </w:r>
       <w:r>
-        <w:t xml:space="preserve"> </w:t>
-      </w:r>
-      <w:r>
-        <w:t>needs to be installed and available in $PATH</w:t>
+        <w:t xml:space="preserve"> needs to be installed and available in $PATH</w:t>
       </w:r>
     </w:p>
     <w:p>
@@ -341,6 +338,39 @@
         </w:numPr>
         <w:jc w:val="both"/>
       </w:pPr>
+      <w:r>
+        <w:t xml:space="preserve">the python scripts </w:t>
+      </w:r>
+      <w:r>
+        <w:rPr>
+          <w:i/>
+          <w:iCs/>
+        </w:rPr>
+        <w:t>parmutils-timutate.py</w:t>
+      </w:r>
+      <w:r>
+        <w:t xml:space="preserve"> and </w:t>
+      </w:r>
+      <w:r>
+        <w:rPr>
+          <w:i/>
+          <w:iCs/>
+        </w:rPr>
+        <w:t>parmutils-tigen.py</w:t>
+      </w:r>
+      <w:r>
+        <w:t xml:space="preserve"> either present in working directory or available in $PATH</w:t>
+      </w:r>
+    </w:p>
+    <w:p>
+      <w:pPr>
+        <w:pStyle w:val="ListParagraph"/>
+        <w:numPr>
+          <w:ilvl w:val="0"/>
+          <w:numId w:val="5"/>
+        </w:numPr>
+        <w:jc w:val="both"/>
+      </w:pPr>
       <w:proofErr w:type="spellStart"/>
       <w:r>
         <w:rPr>
@@ -464,16 +494,11 @@
         </w:numPr>
         <w:jc w:val="both"/>
       </w:pPr>
-      <w:proofErr w:type="gramStart"/>
       <w:r>
         <w:t>o</w:t>
       </w:r>
       <w:r>
-        <w:t>r,</w:t>
-      </w:r>
-      <w:proofErr w:type="gramEnd"/>
-      <w:r>
-        <w:t xml:space="preserve"> </w:t>
+        <w:t xml:space="preserve">r, </w:t>
       </w:r>
       <w:proofErr w:type="spellStart"/>
       <w:r>
@@ -505,7 +530,7 @@
       <w:r>
         <w:t xml:space="preserve">See  </w:t>
       </w:r>
-      <w:hyperlink r:id="rId6" w:history="1">
+      <w:hyperlink r:id="rId6" w:anchor="installation" w:history="1">
         <w:r>
           <w:rPr>
             <w:rStyle w:val="Hyperlink"/>
@@ -704,15 +729,7 @@
       </w:r>
       <w:proofErr w:type="spellEnd"/>
       <w:r>
-        <w:t xml:space="preserve">) files of the various ligands in the respective states. The files should be named as </w:t>
-      </w:r>
-      <w:proofErr w:type="gramStart"/>
-      <w:r>
-        <w:t>follows :</w:t>
-      </w:r>
-      <w:proofErr w:type="gramEnd"/>
-      <w:r>
-        <w:t xml:space="preserve"> </w:t>
+        <w:t xml:space="preserve">) files of the various ligands in the respective states. The files should be named as follows : </w:t>
       </w:r>
       <w:r>
         <w:br/>
@@ -747,21 +764,12 @@
           <w:iCs/>
         </w:rPr>
       </w:pPr>
-      <w:proofErr w:type="gramStart"/>
-      <w:r>
-        <w:rPr>
-          <w:i/>
-          <w:iCs/>
-        </w:rPr>
-        <w:t>”ligand</w:t>
-      </w:r>
-      <w:proofErr w:type="gramEnd"/>
-      <w:r>
-        <w:rPr>
-          <w:i/>
-          <w:iCs/>
-        </w:rPr>
-        <w:t xml:space="preserve">1”_aq.parm7 , ”ligand1”_aq.rst7, </w:t>
+      <w:r>
+        <w:rPr>
+          <w:i/>
+          <w:iCs/>
+        </w:rPr>
+        <w:t xml:space="preserve">”ligand1”_aq.parm7 , ”ligand1”_aq.rst7, </w:t>
       </w:r>
     </w:p>
     <w:p>
@@ -772,21 +780,12 @@
           <w:iCs/>
         </w:rPr>
       </w:pPr>
-      <w:proofErr w:type="gramStart"/>
-      <w:r>
-        <w:rPr>
-          <w:i/>
-          <w:iCs/>
-        </w:rPr>
-        <w:t>”ligand</w:t>
-      </w:r>
-      <w:proofErr w:type="gramEnd"/>
-      <w:r>
-        <w:rPr>
-          <w:i/>
-          <w:iCs/>
-        </w:rPr>
-        <w:t>2”_aq.parm7, ”ligand2”_aq.rst7,</w:t>
+      <w:r>
+        <w:rPr>
+          <w:i/>
+          <w:iCs/>
+        </w:rPr>
+        <w:t>”ligand2”_aq.parm7, ”ligand2”_aq.rst7,</w:t>
       </w:r>
     </w:p>
     <w:p>
@@ -802,23 +801,7 @@
           <w:i/>
           <w:iCs/>
         </w:rPr>
-        <w:t>“ligand</w:t>
-      </w:r>
-      <w:proofErr w:type="gramStart"/>
-      <w:r>
-        <w:rPr>
-          <w:i/>
-          <w:iCs/>
-        </w:rPr>
-        <w:t>3”_</w:t>
-      </w:r>
-      <w:proofErr w:type="gramEnd"/>
-      <w:r>
-        <w:rPr>
-          <w:i/>
-          <w:iCs/>
-        </w:rPr>
-        <w:t>aq.parm7, “ligand3”_aq.rst7,…</w:t>
+        <w:t>“ligand3”_aq.parm7, “ligand3”_aq.rst7,…</w:t>
       </w:r>
     </w:p>
     <w:p>
@@ -860,21 +843,12 @@
           <w:iCs/>
         </w:rPr>
       </w:pPr>
-      <w:proofErr w:type="gramStart"/>
-      <w:r>
-        <w:rPr>
-          <w:i/>
-          <w:iCs/>
-        </w:rPr>
-        <w:t>”ligand</w:t>
-      </w:r>
-      <w:proofErr w:type="gramEnd"/>
-      <w:r>
-        <w:rPr>
-          <w:i/>
-          <w:iCs/>
-        </w:rPr>
-        <w:t>1”_com.parm7, ”ligand1”_com.rst7,</w:t>
+      <w:r>
+        <w:rPr>
+          <w:i/>
+          <w:iCs/>
+        </w:rPr>
+        <w:t>”ligand1”_com.parm7, ”ligand1”_com.rst7,</w:t>
       </w:r>
     </w:p>
     <w:p>
@@ -885,21 +859,12 @@
           <w:iCs/>
         </w:rPr>
       </w:pPr>
-      <w:proofErr w:type="gramStart"/>
-      <w:r>
-        <w:rPr>
-          <w:i/>
-          <w:iCs/>
-        </w:rPr>
-        <w:t>”ligand</w:t>
-      </w:r>
-      <w:proofErr w:type="gramEnd"/>
-      <w:r>
-        <w:rPr>
-          <w:i/>
-          <w:iCs/>
-        </w:rPr>
-        <w:t>2”_com.parm7,</w:t>
+      <w:r>
+        <w:rPr>
+          <w:i/>
+          <w:iCs/>
+        </w:rPr>
+        <w:t>”ligand2”_com.parm7,</w:t>
       </w:r>
       <w:r>
         <w:rPr>
@@ -948,21 +913,12 @@
       <w:pPr>
         <w:ind w:firstLine="709"/>
       </w:pPr>
-      <w:proofErr w:type="gramStart"/>
-      <w:r>
-        <w:rPr>
-          <w:i/>
-          <w:iCs/>
-        </w:rPr>
-        <w:t>”ligand</w:t>
-      </w:r>
-      <w:proofErr w:type="gramEnd"/>
-      <w:r>
-        <w:rPr>
-          <w:i/>
-          <w:iCs/>
-        </w:rPr>
-        <w:t>3”_com.par</w:t>
+      <w:r>
+        <w:rPr>
+          <w:i/>
+          <w:iCs/>
+        </w:rPr>
+        <w:t>”ligand3”_com.par</w:t>
       </w:r>
       <w:r>
         <w:rPr>
@@ -1012,21 +968,12 @@
           <w:iCs/>
         </w:rPr>
       </w:pPr>
-      <w:proofErr w:type="gramStart"/>
-      <w:r>
-        <w:rPr>
-          <w:i/>
-          <w:iCs/>
-        </w:rPr>
-        <w:t>”ligand</w:t>
-      </w:r>
-      <w:proofErr w:type="gramEnd"/>
-      <w:r>
-        <w:rPr>
-          <w:i/>
-          <w:iCs/>
-        </w:rPr>
-        <w:t>1”_vac.parm7, ”ligand</w:t>
+      <w:r>
+        <w:rPr>
+          <w:i/>
+          <w:iCs/>
+        </w:rPr>
+        <w:t>”ligand1”_vac.parm7, ”ligand</w:t>
       </w:r>
       <w:r>
         <w:rPr>
@@ -1065,7 +1012,6 @@
           <w:iCs/>
         </w:rPr>
       </w:pPr>
-      <w:proofErr w:type="gramStart"/>
       <w:r>
         <w:rPr>
           <w:i/>
@@ -1073,7 +1019,6 @@
         </w:rPr>
         <w:t>”ligand</w:t>
       </w:r>
-      <w:proofErr w:type="gramEnd"/>
       <w:r>
         <w:rPr>
           <w:i/>
@@ -1114,21 +1059,13 @@
       <w:pPr>
         <w:ind w:firstLine="709"/>
       </w:pPr>
-      <w:proofErr w:type="gramStart"/>
-      <w:r>
-        <w:rPr>
-          <w:i/>
-          <w:iCs/>
-        </w:rPr>
-        <w:t>”ligand</w:t>
-      </w:r>
-      <w:proofErr w:type="gramEnd"/>
-      <w:r>
-        <w:rPr>
-          <w:i/>
-          <w:iCs/>
-        </w:rPr>
-        <w:t>3”_vac.parm7, ”ligand3”_vac.rst7,…</w:t>
+      <w:r>
+        <w:rPr>
+          <w:i/>
+          <w:iCs/>
+        </w:rPr>
+        <w:lastRenderedPageBreak/>
+        <w:t>”ligand3”_vac.parm7, ”ligand3”_vac.rst7,…</w:t>
       </w:r>
       <w:r>
         <w:br/>
@@ -1148,7 +1085,6 @@
         </w:numPr>
       </w:pPr>
       <w:r>
-        <w:lastRenderedPageBreak/>
         <w:t>either have res</w:t>
       </w:r>
       <w:r>
@@ -1169,16 +1105,11 @@
         <w:t xml:space="preserve">) </w:t>
       </w:r>
       <w:r>
-        <w:t xml:space="preserve">identical to that used in the filename, </w:t>
-      </w:r>
-      <w:proofErr w:type="gramStart"/>
-      <w:r>
-        <w:t xml:space="preserve">or  </w:t>
+        <w:t xml:space="preserve">identical to that used in the filename, or  </w:t>
       </w:r>
       <w:r>
         <w:t>“</w:t>
       </w:r>
-      <w:proofErr w:type="gramEnd"/>
       <w:r>
         <w:rPr>
           <w:i/>
@@ -1511,12 +1442,10 @@
         <w:t xml:space="preserve"> with -h/-help to generate </w:t>
       </w:r>
       <w:proofErr w:type="spellStart"/>
-      <w:proofErr w:type="gramStart"/>
       <w:r>
         <w:t>input.template</w:t>
       </w:r>
       <w:proofErr w:type="spellEnd"/>
-      <w:proofErr w:type="gramEnd"/>
       <w:r>
         <w:t xml:space="preserve">. You can simply copy that as “input” and </w:t>
       </w:r>
@@ -1900,13 +1829,8 @@
               <w:pStyle w:val="TableContents"/>
             </w:pPr>
             <w:r>
-              <w:t xml:space="preserve">Set to “unified” if you want one-step </w:t>
-            </w:r>
-            <w:proofErr w:type="gramStart"/>
-            <w:r>
-              <w:t>protocol;</w:t>
-            </w:r>
-            <w:proofErr w:type="gramEnd"/>
+              <w:t>Set to “unified” if you want one-step protocol;</w:t>
+            </w:r>
           </w:p>
           <w:p>
             <w:pPr>
@@ -1992,36 +1916,26 @@
               <w:pStyle w:val="TableContents"/>
             </w:pPr>
             <w:r>
-              <w:t>Set to “MCSS” if manual inspection is not needed (Maximum common core region</w:t>
-            </w:r>
-            <w:proofErr w:type="gramStart"/>
-            <w:r>
-              <w:t>);</w:t>
-            </w:r>
-            <w:proofErr w:type="gramEnd"/>
-          </w:p>
-          <w:p>
-            <w:pPr>
-              <w:pStyle w:val="TableContents"/>
-            </w:pPr>
-            <w:r>
-              <w:t xml:space="preserve">Set to “manual” if atom mapping between state A and state B needs to be manually </w:t>
-            </w:r>
-            <w:proofErr w:type="gramStart"/>
-            <w:r>
-              <w:t>inspected;</w:t>
-            </w:r>
-            <w:proofErr w:type="gramEnd"/>
-            <w:r>
-              <w:t xml:space="preserve"> </w:t>
-            </w:r>
-          </w:p>
-          <w:p>
-            <w:pPr>
-              <w:pStyle w:val="TableContents"/>
-            </w:pPr>
+              <w:t xml:space="preserve">Set to “MCSS” if manual inspection is not needed </w:t>
+            </w:r>
             <w:r>
               <w:lastRenderedPageBreak/>
+              <w:t>(Maximum common core region);</w:t>
+            </w:r>
+          </w:p>
+          <w:p>
+            <w:pPr>
+              <w:pStyle w:val="TableContents"/>
+            </w:pPr>
+            <w:r>
+              <w:t xml:space="preserve">Set to “manual” if atom mapping between state A and state B needs to be manually inspected; </w:t>
+            </w:r>
+          </w:p>
+          <w:p>
+            <w:pPr>
+              <w:pStyle w:val="TableContents"/>
+            </w:pPr>
+            <w:r>
               <w:t>Set to “checked” if manual inspection has already been done after running mapping=manual</w:t>
             </w:r>
           </w:p>
@@ -2677,13 +2591,8 @@
               <w:pStyle w:val="TableContents"/>
             </w:pPr>
             <w:r>
-              <w:t xml:space="preserve">Set to “true” if hydrogen mass repartitioning is applied and dt (timestep) would be set to 4 </w:t>
-            </w:r>
-            <w:proofErr w:type="gramStart"/>
-            <w:r>
-              <w:t>fs;</w:t>
-            </w:r>
-            <w:proofErr w:type="gramEnd"/>
+              <w:t>Set to “true” if hydrogen mass repartitioning is applied and dt (timestep) would be set to 4 fs;</w:t>
+            </w:r>
           </w:p>
           <w:p>
             <w:pPr>
@@ -3351,6 +3260,7 @@
             </w:pPr>
             <w:proofErr w:type="spellStart"/>
             <w:r>
+              <w:lastRenderedPageBreak/>
               <w:t>gti_lam_sch</w:t>
             </w:r>
             <w:proofErr w:type="spellEnd"/>
@@ -3421,7 +3331,6 @@
               <w:pStyle w:val="TableContents"/>
             </w:pPr>
             <w:r>
-              <w:lastRenderedPageBreak/>
               <w:t>1: turn on λ-scheduling</w:t>
             </w:r>
           </w:p>
@@ -3443,7 +3352,6 @@
             </w:pPr>
             <w:proofErr w:type="spellStart"/>
             <w:r>
-              <w:lastRenderedPageBreak/>
               <w:t>gti_ele_sc</w:t>
             </w:r>
             <w:proofErr w:type="spellEnd"/>
@@ -3514,15 +3422,7 @@
               <w:pStyle w:val="TableContents"/>
             </w:pPr>
             <w:r>
-              <w:t xml:space="preserve">1: turn on </w:t>
-            </w:r>
-            <w:proofErr w:type="gramStart"/>
-            <w:r>
-              <w:t>SSC(</w:t>
-            </w:r>
-            <w:proofErr w:type="gramEnd"/>
-            <w:r>
-              <w:t>2) on lambda in electrostatic part</w:t>
+              <w:t>1: turn on SSC(2) on lambda in electrostatic part</w:t>
             </w:r>
           </w:p>
         </w:tc>
@@ -3613,15 +3513,7 @@
               <w:pStyle w:val="TableContents"/>
             </w:pPr>
             <w:r>
-              <w:t xml:space="preserve">1: turn on </w:t>
-            </w:r>
-            <w:proofErr w:type="gramStart"/>
-            <w:r>
-              <w:t>SSC(</w:t>
-            </w:r>
-            <w:proofErr w:type="gramEnd"/>
-            <w:r>
-              <w:t xml:space="preserve">2) on lambda in </w:t>
+              <w:t xml:space="preserve">1: turn on SSC(2) on lambda in </w:t>
             </w:r>
             <w:proofErr w:type="spellStart"/>
             <w:r>
@@ -3744,15 +3636,7 @@
             </w:r>
             <w:proofErr w:type="spellEnd"/>
             <w:r>
-              <w:t xml:space="preserve">); using </w:t>
-            </w:r>
-            <w:proofErr w:type="gramStart"/>
-            <w:r>
-              <w:t>SSC(</w:t>
-            </w:r>
-            <w:proofErr w:type="gramEnd"/>
-            <w:r>
-              <w:t>2).</w:t>
+              <w:t>); using SSC(2).</w:t>
             </w:r>
           </w:p>
           <w:p>
@@ -4123,13 +4007,8 @@
             </w:r>
             <w:proofErr w:type="spellEnd"/>
             <w:r>
-              <w:t xml:space="preserve">” for the relative binding free </w:t>
-            </w:r>
-            <w:proofErr w:type="gramStart"/>
-            <w:r>
-              <w:t>energy;</w:t>
-            </w:r>
-            <w:proofErr w:type="gramEnd"/>
+              <w:t>” for the relative binding free energy;</w:t>
+            </w:r>
           </w:p>
           <w:p>
             <w:pPr>
@@ -4260,18 +4139,10 @@
               <w:pStyle w:val="TableContents"/>
             </w:pPr>
             <w:r>
-              <w:t>“setup</w:t>
-            </w:r>
-            <w:proofErr w:type="gramStart"/>
-            <w:r>
-              <w:t xml:space="preserve">” </w:t>
-            </w:r>
-            <w:r>
-              <w:t>:</w:t>
-            </w:r>
-            <w:proofErr w:type="gramEnd"/>
-            <w:r>
-              <w:t xml:space="preserve"> for </w:t>
+              <w:t xml:space="preserve">“setup” </w:t>
+            </w:r>
+            <w:r>
+              <w:t xml:space="preserve">: for </w:t>
             </w:r>
             <w:r>
               <w:t>set</w:t>
@@ -4298,13 +4169,8 @@
               <w:t>equil</w:t>
             </w:r>
             <w:proofErr w:type="spellEnd"/>
-            <w:proofErr w:type="gramStart"/>
-            <w:r>
-              <w:t>” :</w:t>
-            </w:r>
-            <w:proofErr w:type="gramEnd"/>
-            <w:r>
-              <w:t xml:space="preserve"> for submitting equilibration jobs for all trials of all transformations.</w:t>
+            <w:r>
+              <w:t>” : for submitting equilibration jobs for all trials of all transformations.</w:t>
             </w:r>
           </w:p>
           <w:p>
@@ -4319,13 +4185,8 @@
               <w:t>equil</w:t>
             </w:r>
             <w:proofErr w:type="spellEnd"/>
-            <w:proofErr w:type="gramStart"/>
-            <w:r>
-              <w:t>” :</w:t>
-            </w:r>
-            <w:proofErr w:type="gramEnd"/>
-            <w:r>
-              <w:t xml:space="preserve"> for </w:t>
+            <w:r>
+              <w:t xml:space="preserve">” : for </w:t>
             </w:r>
             <w:r>
               <w:t xml:space="preserve">performing a basic check on whether all equilibration jobs completed successfully. </w:t>
@@ -4336,20 +4197,12 @@
               <w:pStyle w:val="TableContents"/>
             </w:pPr>
             <w:r>
-              <w:t>“run-TI</w:t>
-            </w:r>
-            <w:proofErr w:type="gramStart"/>
-            <w:r>
-              <w:t>” :</w:t>
-            </w:r>
-            <w:proofErr w:type="gramEnd"/>
+              <w:t xml:space="preserve">“run-TI” : </w:t>
+            </w:r>
             <w:r>
               <w:t xml:space="preserve"> </w:t>
             </w:r>
             <w:r>
-              <w:t xml:space="preserve"> </w:t>
-            </w:r>
-            <w:r>
               <w:t>for submitting production TI jobs for all trials of all transformations.</w:t>
             </w:r>
           </w:p>
@@ -4358,15 +4211,7 @@
               <w:pStyle w:val="TableContents"/>
             </w:pPr>
             <w:r>
-              <w:t>“check-TI</w:t>
-            </w:r>
-            <w:proofErr w:type="gramStart"/>
-            <w:r>
-              <w:t>” :</w:t>
-            </w:r>
-            <w:proofErr w:type="gramEnd"/>
-            <w:r>
-              <w:t xml:space="preserve"> for performing a basic check on whether all production jobs completed successfully.</w:t>
+              <w:t>“check-TI” : for performing a basic check on whether all production jobs completed successfully.</w:t>
             </w:r>
           </w:p>
         </w:tc>
@@ -4692,6 +4537,7 @@
           <w:b/>
           <w:bCs/>
         </w:rPr>
+        <w:lastRenderedPageBreak/>
         <w:t xml:space="preserve"> Setting up input files</w:t>
       </w:r>
       <w:r>
@@ -4728,7 +4574,6 @@
           <w:sz w:val="28"/>
           <w:szCs w:val="28"/>
         </w:rPr>
-        <w:lastRenderedPageBreak/>
         <w:t xml:space="preserve"> </w:t>
       </w:r>
     </w:p>
@@ -5135,13 +4980,8 @@
       <w:r>
         <w:t xml:space="preserve">an equilibration protocol, consisting of a minimization, heating at constant NVT, and brief MD at constant NPT are performed. </w:t>
       </w:r>
-      <w:proofErr w:type="gramStart"/>
-      <w:r>
-        <w:t>All of</w:t>
-      </w:r>
-      <w:proofErr w:type="gramEnd"/>
-      <w:r>
-        <w:t xml:space="preserve"> the</w:t>
+      <w:r>
+        <w:t>All of the</w:t>
       </w:r>
       <w:r>
         <w:t>se steps</w:t>
@@ -6353,15 +6193,6 @@
   </w:num>
   <w:num w:numId="8">
     <w:abstractNumId w:val="4"/>
-    <w:lvlOverride w:ilvl="0"/>
-    <w:lvlOverride w:ilvl="1"/>
-    <w:lvlOverride w:ilvl="2"/>
-    <w:lvlOverride w:ilvl="3"/>
-    <w:lvlOverride w:ilvl="4"/>
-    <w:lvlOverride w:ilvl="5"/>
-    <w:lvlOverride w:ilvl="6"/>
-    <w:lvlOverride w:ilvl="7"/>
-    <w:lvlOverride w:ilvl="8"/>
   </w:num>
   <w:num w:numId="9">
     <w:abstractNumId w:val="3"/>
